--- a/02_dialog-boxes/00_tools/0_find_replace/03_04_mod_rai.docx
+++ b/02_dialog-boxes/00_tools/0_find_replace/03_04_mod_rai.docx
@@ -2063,7 +2063,7 @@
                 <w:szCs w:val="22"/>
               </w:rPr>
               <w:drawing>
-                <wp:inline distT="0" distB="0" distL="0" distR="0" wp14:anchorId="5F2E1E6D" wp14:editId="7A08D71B">
+                <wp:inline distT="0" distB="0" distL="0" distR="0" wp14:anchorId="5F2E1E6D" wp14:editId="7372C056">
                   <wp:extent cx="2445621" cy="1591762"/>
                   <wp:effectExtent l="0" t="0" r="0" b="8890"/>
                   <wp:docPr id="55732047" name="Picture 32"/>
@@ -10253,10 +10253,7 @@
         <w:rPr>
           <w:highlight w:val="cyan"/>
         </w:rPr>
-        <w:t>replace</w:t>
-      </w:r>
-      <w:r>
-        <w:t xml:space="preserve"> me with text</w:t>
+        <w:t>replace me with text</w:t>
       </w:r>
     </w:p>
     <w:p>
@@ -10379,72 +10376,7 @@
           <w:shd w:val="clear" w:color="auto" w:fill="FFFFFF"/>
           <w:lang w:val="en-US"/>
         </w:rPr>
-        <w:t>**{{ name_</w:t>
-      </w:r>
-      <w:r>
-        <w:rPr>
-          <w:b/>
-          <w:bCs/>
-          <w:shd w:val="clear" w:color="auto" w:fill="FFFFFF"/>
-          <w:lang w:val="en-US"/>
-        </w:rPr>
-        <w:fldChar w:fldCharType="begin"/>
-      </w:r>
-      <w:r>
-        <w:rPr>
-          <w:b/>
-          <w:bCs/>
-          <w:shd w:val="clear" w:color="auto" w:fill="FFFFFF"/>
-          <w:lang w:val="en-US"/>
-        </w:rPr>
-        <w:instrText xml:space="preserve"> REF </w:instrText>
-      </w:r>
-      <w:r>
-        <w:instrText xml:space="preserve">info_id \h  \* MERGEFORMAT </w:instrText>
-      </w:r>
-      <w:r>
-        <w:rPr>
-          <w:b/>
-          <w:bCs/>
-          <w:shd w:val="clear" w:color="auto" w:fill="FFFFFF"/>
-          <w:lang w:val="en-US"/>
-        </w:rPr>
-      </w:r>
-      <w:r>
-        <w:fldChar w:fldCharType="separate"/>
-      </w:r>
-      <w:r>
-        <w:t>mod</w:t>
-      </w:r>
-      <w:r>
-        <w:t>_rai</w:t>
-      </w:r>
-      <w:r>
-        <w:fldChar w:fldCharType="end"/>
-      </w:r>
-      <w:r>
-        <w:t xml:space="preserve"> }}**: {{ def_</w:t>
-      </w:r>
-      <w:r>
-        <w:fldChar w:fldCharType="begin"/>
-      </w:r>
-      <w:r>
-        <w:instrText xml:space="preserve"> REF info_id \h  \* MERGEFORMAT </w:instrText>
-      </w:r>
-      <w:r>
-        <w:fldChar w:fldCharType="separate"/>
-      </w:r>
-      <w:r>
-        <w:t>mod</w:t>
-      </w:r>
-      <w:r>
-        <w:t>_rai</w:t>
-      </w:r>
-      <w:r>
-        <w:fldChar w:fldCharType="end"/>
-      </w:r>
-      <w:r>
-        <w:t xml:space="preserve"> }}</w:t>
+        <w:t xml:space="preserve">  </w:t>
       </w:r>
       <w:bookmarkEnd w:id="216"/>
       <w:r>
@@ -12047,33 +11979,13 @@
       </w:r>
       <w:r>
         <w:br/>
-      </w:r>
-      <w:r>
-        <w:t>:gutter: 1</w:t>
-      </w:r>
-      <w:r>
-        <w:br/>
-      </w:r>
-      <w:r>
-        <w:t>:padding: 0</w:t>
-      </w:r>
-      <w:r>
-        <w:br/>
-      </w:r>
-      <w:r>
-        <w:t>:margin: 0</w:t>
+        <w:t>:class: wrapper</w:t>
       </w:r>
       <w:r>
         <w:br/>
       </w:r>
     </w:p>
     <w:p>
-      <w:pPr>
-        <w:rPr>
-          <w:sz w:val="22"/>
-          <w:szCs w:val="22"/>
-        </w:rPr>
-      </w:pPr>
       <w:r>
         <w:t>::::{grid-item-card} {{ rtxt_</w:t>
       </w:r>
@@ -12116,11 +12028,198 @@
       </w:r>
       <w:r>
         <w:rPr>
+          <w:highlight w:val="cyan"/>
+        </w:rPr>
+        <w:fldChar w:fldCharType="end"/>
+      </w:r>
+      <w:r>
+        <w:t xml:space="preserve"> }}</w:t>
+      </w:r>
+      <w:r>
+        <w:br/>
+        <w:t>:::{figure}</w:t>
+      </w:r>
+      <w:r>
+        <w:t xml:space="preserve"> ../03_images/</w:t>
+      </w:r>
+      <w:r>
+        <w:rPr>
+          <w:rFonts w:eastAsia="Arial"/>
+          <w:color w:val="000000"/>
+        </w:rPr>
+        <w:t>03_image_files</w:t>
+      </w:r>
+      <w:r>
+        <w:t>/</w:t>
+      </w:r>
+      <w:r>
+        <w:rPr>
+          <w:rFonts w:eastAsia="Arial"/>
+          <w:color w:val="000000"/>
+          <w:highlight w:val="cyan"/>
+        </w:rPr>
+        <w:fldChar w:fldCharType="begin"/>
+      </w:r>
+      <w:r>
+        <w:instrText xml:space="preserve"> REF figure1_filename \h </w:instrText>
+      </w:r>
+      <w:r>
+        <w:rPr>
+          <w:rFonts w:eastAsia="Arial"/>
+          <w:color w:val="000000"/>
+          <w:highlight w:val="cyan"/>
+        </w:rPr>
+        <w:instrText xml:space="preserve"> \* MERGEFORMAT </w:instrText>
+      </w:r>
+      <w:r>
+        <w:rPr>
+          <w:rFonts w:eastAsia="Arial"/>
+          <w:color w:val="000000"/>
+          <w:highlight w:val="cyan"/>
+        </w:rPr>
+      </w:r>
+      <w:r>
+        <w:rPr>
+          <w:rFonts w:eastAsia="Arial"/>
+          <w:color w:val="000000"/>
+          <w:highlight w:val="cyan"/>
+        </w:rPr>
+        <w:fldChar w:fldCharType="separate"/>
+      </w:r>
+      <w:r>
+        <w:rPr>
+          <w:highlight w:val="cyan"/>
+        </w:rPr>
+        <w:t>gilbert_et_al</w:t>
+      </w:r>
+      <w:r>
+        <w:rPr>
+          <w:sz w:val="22"/>
+          <w:szCs w:val="22"/>
+          <w:highlight w:val="cyan"/>
+        </w:rPr>
+        <w:t>_2020_fig3.png</w:t>
+      </w:r>
+      <w:r>
+        <w:rPr>
+          <w:rFonts w:eastAsia="Arial"/>
+          <w:color w:val="000000"/>
+          <w:highlight w:val="cyan"/>
+        </w:rPr>
+        <w:fldChar w:fldCharType="end"/>
+      </w:r>
+      <w:r>
+        <w:br/>
+        <w:t>:class: img_grid</w:t>
+      </w:r>
+      <w:r>
+        <w:br/>
+        <w:t>:::</w:t>
+      </w:r>
+      <w:r>
+        <w:br/>
+      </w:r>
+      <w:r>
+        <w:rPr>
+          <w:highlight w:val="cyan"/>
+        </w:rPr>
+        <w:fldChar w:fldCharType="begin"/>
+      </w:r>
+      <w:r>
+        <w:instrText xml:space="preserve"> REF figure1_caption \h </w:instrText>
+      </w:r>
+      <w:r>
+        <w:rPr>
+          <w:highlight w:val="cyan"/>
+        </w:rPr>
+        <w:instrText xml:space="preserve"> \* MERGEFORMAT </w:instrText>
+      </w:r>
+      <w:r>
+        <w:rPr>
+          <w:highlight w:val="cyan"/>
+        </w:rPr>
+      </w:r>
+      <w:r>
+        <w:rPr>
+          <w:highlight w:val="cyan"/>
+        </w:rPr>
+        <w:fldChar w:fldCharType="separate"/>
+      </w:r>
+      <w:r>
+        <w:rPr>
+          <w:highlight w:val="cyan"/>
+        </w:rPr>
+        <w:t>Modified from</w:t>
+      </w:r>
+      <w:r>
+        <w:rPr>
+          <w:sz w:val="22"/>
+          <w:szCs w:val="22"/>
+        </w:rPr>
+        <w:t xml:space="preserve"> Gilbert et al. (2020) - Fig 3.</w:t>
+      </w:r>
+      <w:r>
+        <w:rPr>
+          <w:highlight w:val="cyan"/>
+        </w:rPr>
+        <w:fldChar w:fldCharType="end"/>
+      </w:r>
+      <w:r>
+        <w:br/>
+      </w:r>
+      <w:r>
+        <w:t>::::</w:t>
+      </w:r>
+      <w:r>
+        <w:br/>
+      </w:r>
+    </w:p>
+    <w:p>
+      <w:pPr>
+        <w:rPr>
+          <w:sz w:val="22"/>
+          <w:szCs w:val="22"/>
+        </w:rPr>
+      </w:pPr>
+      <w:r>
+        <w:t>::::{grid-item-card} {{ rtxt_</w:t>
+      </w:r>
+      <w:r>
+        <w:rPr>
+          <w:highlight w:val="cyan"/>
+        </w:rPr>
+        <w:fldChar w:fldCharType="begin"/>
+      </w:r>
+      <w:r>
+        <w:rPr>
+          <w:highlight w:val="cyan"/>
+        </w:rPr>
+        <w:instrText xml:space="preserve"> REF figure2_ref_id \h  \* MERGEFORMAT </w:instrText>
+      </w:r>
+      <w:r>
+        <w:rPr>
+          <w:highlight w:val="cyan"/>
+        </w:rPr>
+      </w:r>
+      <w:r>
+        <w:rPr>
+          <w:highlight w:val="cyan"/>
+        </w:rPr>
+        <w:fldChar w:fldCharType="separate"/>
+      </w:r>
+      <w:r>
+        <w:rPr>
+          <w:highlight w:val="cyan"/>
+        </w:rPr>
+        <w:t>denes_et_al</w:t>
+      </w:r>
+      <w:r>
+        <w:rPr>
           <w:sz w:val="22"/>
           <w:szCs w:val="22"/>
           <w:highlight w:val="green"/>
         </w:rPr>
-        <w:fldChar w:fldCharType="end"/>
+        <w:t>_2015</w:t>
       </w:r>
       <w:r>
         <w:rPr>
@@ -12128,7 +12227,7 @@
           <w:szCs w:val="22"/>
           <w:highlight w:val="green"/>
         </w:rPr>
-        <w:t xml:space="preserve"> }}</w:t>
+        <w:fldChar w:fldCharType="end"/>
       </w:r>
       <w:r>
         <w:rPr>
@@ -12136,8 +12235,7 @@
           <w:szCs w:val="22"/>
           <w:highlight w:val="green"/>
         </w:rPr>
-        <w:br/>
-        <w:t>:::{figure} ../03_images/03_image_files/</w:t>
+        <w:t xml:space="preserve"> }}</w:t>
       </w:r>
       <w:r>
         <w:rPr>
@@ -12145,7 +12243,8 @@
           <w:szCs w:val="22"/>
           <w:highlight w:val="green"/>
         </w:rPr>
-        <w:fldChar w:fldCharType="begin"/>
+        <w:br/>
+        <w:t>:::{figure} ../03_images/03_image_files/</w:t>
       </w:r>
       <w:r>
         <w:rPr>
@@ -12153,7 +12252,15 @@
           <w:szCs w:val="22"/>
           <w:highlight w:val="green"/>
         </w:rPr>
-        <w:instrText xml:space="preserve"> REF</w:instrText>
+        <w:fldChar w:fldCharType="begin"/>
+      </w:r>
+      <w:r>
+        <w:rPr>
+          <w:sz w:val="22"/>
+          <w:szCs w:val="22"/>
+          <w:highlight w:val="green"/>
+        </w:rPr>
+        <w:instrText xml:space="preserve"> REF figure2</w:instrText>
       </w:r>
       <w:r>
         <w:rPr>
@@ -12161,7 +12268,7 @@
           <w:szCs w:val="22"/>
           <w:highlight w:val="cyan"/>
         </w:rPr>
-        <w:instrText xml:space="preserve"> figure1_filename \h  \* MERGEFORMAT </w:instrText>
+        <w:instrText xml:space="preserve">_filename \h  \* MERGEFORMAT </w:instrText>
       </w:r>
       <w:r>
         <w:rPr>
@@ -12184,7 +12291,7 @@
           <w:szCs w:val="22"/>
           <w:highlight w:val="green"/>
         </w:rPr>
-        <w:t>gilbert</w:t>
+        <w:t>denes</w:t>
       </w:r>
       <w:r>
         <w:rPr>
@@ -12192,7 +12299,15 @@
           <w:szCs w:val="22"/>
           <w:highlight w:val="cyan"/>
         </w:rPr>
-        <w:t>_et_al_2020_fig3.png</w:t>
+        <w:t>_</w:t>
+      </w:r>
+      <w:r>
+        <w:rPr>
+          <w:sz w:val="22"/>
+          <w:szCs w:val="22"/>
+          <w:highlight w:val="green"/>
+        </w:rPr>
+        <w:t>et</w:t>
       </w:r>
       <w:r>
         <w:rPr>
@@ -12200,7 +12315,14 @@
           <w:szCs w:val="22"/>
           <w:highlight w:val="cyan"/>
         </w:rPr>
-        <w:fldChar w:fldCharType="end"/>
+        <w:t>_al</w:t>
+      </w:r>
+      <w:r>
+        <w:rPr>
+          <w:sz w:val="22"/>
+          <w:szCs w:val="22"/>
+        </w:rPr>
+        <w:t>_2015_fig1_clipped.png</w:t>
       </w:r>
       <w:r>
         <w:rPr>
@@ -12208,8 +12330,7 @@
           <w:szCs w:val="22"/>
           <w:highlight w:val="cyan"/>
         </w:rPr>
-        <w:br/>
-        <w:t>:class: img_grid</w:t>
+        <w:fldChar w:fldCharType="end"/>
       </w:r>
       <w:r>
         <w:rPr>
@@ -12217,8 +12338,7 @@
           <w:szCs w:val="22"/>
           <w:highlight w:val="cyan"/>
         </w:rPr>
-        <w:br/>
-        <w:t>:::</w:t>
+        <w:t xml:space="preserve"> </w:t>
       </w:r>
       <w:r>
         <w:rPr>
@@ -12227,6 +12347,7 @@
           <w:highlight w:val="cyan"/>
         </w:rPr>
         <w:br/>
+        <w:t>:class: img_grid</w:t>
       </w:r>
       <w:r>
         <w:rPr>
@@ -12234,7 +12355,8 @@
           <w:szCs w:val="22"/>
           <w:highlight w:val="cyan"/>
         </w:rPr>
-        <w:fldChar w:fldCharType="begin"/>
+        <w:br/>
+        <w:t>:::</w:t>
       </w:r>
       <w:r>
         <w:rPr>
@@ -12242,13 +12364,7 @@
           <w:szCs w:val="22"/>
           <w:highlight w:val="cyan"/>
         </w:rPr>
-        <w:instrText xml:space="preserve"> REF </w:instrText>
-      </w:r>
-      <w:r>
-        <w:rPr>
-          <w:highlight w:val="cyan"/>
-        </w:rPr>
-        <w:instrText>figure1</w:instrText>
+        <w:br/>
       </w:r>
       <w:r>
         <w:rPr>
@@ -12256,13 +12372,7 @@
           <w:szCs w:val="22"/>
           <w:highlight w:val="cyan"/>
         </w:rPr>
-        <w:instrText>_caption \h</w:instrText>
-      </w:r>
-      <w:r>
-        <w:instrText xml:space="preserve"> </w:instrText>
-      </w:r>
-      <w:r>
-        <w:instrText xml:space="preserve"> </w:instrText>
+        <w:fldChar w:fldCharType="begin"/>
       </w:r>
       <w:r>
         <w:rPr>
@@ -12270,7 +12380,13 @@
           <w:szCs w:val="22"/>
           <w:highlight w:val="cyan"/>
         </w:rPr>
-        <w:instrText xml:space="preserve">\* MERGEFORMAT </w:instrText>
+        <w:instrText xml:space="preserve"> REF figure2_caption \h</w:instrText>
+      </w:r>
+      <w:r>
+        <w:rPr>
+          <w:highlight w:val="cyan"/>
+        </w:rPr>
+        <w:instrText xml:space="preserve">  </w:instrText>
       </w:r>
       <w:r>
         <w:rPr>
@@ -12278,7 +12394,7 @@
           <w:szCs w:val="22"/>
           <w:highlight w:val="cyan"/>
         </w:rPr>
-        <w:fldChar w:fldCharType="separate"/>
+        <w:instrText xml:space="preserve">\* MERGEFORMAT </w:instrText>
       </w:r>
       <w:r>
         <w:rPr>
@@ -12286,14 +12402,7 @@
           <w:szCs w:val="22"/>
           <w:highlight w:val="cyan"/>
         </w:rPr>
-        <w:t>Modified from</w:t>
-      </w:r>
-      <w:r>
-        <w:rPr>
-          <w:sz w:val="22"/>
-          <w:szCs w:val="22"/>
-        </w:rPr>
-        <w:t xml:space="preserve"> Gilbert et al. (2020) - Fig 3.</w:t>
+        <w:fldChar w:fldCharType="separate"/>
       </w:r>
       <w:r>
         <w:rPr>
@@ -12301,7 +12410,59 @@
           <w:szCs w:val="22"/>
           <w:highlight w:val="cyan"/>
         </w:rPr>
-        <w:fldChar w:fldCharType="end"/>
+        <w:t>**Dénes</w:t>
+      </w:r>
+      <w:r>
+        <w:rPr>
+          <w:sz w:val="22"/>
+          <w:szCs w:val="22"/>
+        </w:rPr>
+        <w:t xml:space="preserve"> et al. (2015) - Fig. 1.** Mechanisms that cause different types of zero observations in count surveys and how species rarity, detectability and sampling effort affect them. </w:t>
+      </w:r>
+    </w:p>
+    <w:p>
+      <w:pPr>
+        <w:rPr>
+          <w:sz w:val="22"/>
+          <w:szCs w:val="22"/>
+        </w:rPr>
+      </w:pPr>
+      <w:r>
+        <w:rPr>
+          <w:sz w:val="22"/>
+          <w:szCs w:val="22"/>
+        </w:rPr>
+        <w:t>:::{dropdown}</w:t>
+      </w:r>
+    </w:p>
+    <w:p>
+      <w:pPr>
+        <w:rPr>
+          <w:sz w:val="22"/>
+          <w:szCs w:val="22"/>
+        </w:rPr>
+      </w:pPr>
+      <w:r>
+        <w:rPr>
+          <w:sz w:val="22"/>
+          <w:szCs w:val="22"/>
+        </w:rPr>
+        <w:t>(a) False zeroes are due to either imperfect detection or temporary absence. True zeroes can occur when the sample unit is unoccupied by the species, due to demographic stochasticity or due to ecological mechanisms such as unsuitable habitat or interspecific competition. (b) For common and detectable species (lower right), the majority of zeroes can be expected to result from ecological processes. As species detectability decreases, new false zeroes arise due to detection error (lower left). Species rarity results in fewer detections (dark green bars), additional true zeroes arise from unoccupied sample units (white bars) and increased demographic stochasticity (beige bars). (c) When the area sampled and/or the time of visit are small/ short relative to the species home range or movements, individuals may not be available for detection during the survey, resulting in additional false zeroes and fewer non-zero observations.</w:t>
+      </w:r>
+    </w:p>
+    <w:p>
+      <w:pPr>
+        <w:rPr>
+          <w:sz w:val="22"/>
+          <w:szCs w:val="22"/>
+        </w:rPr>
+      </w:pPr>
+      <w:r>
+        <w:rPr>
+          <w:sz w:val="22"/>
+          <w:szCs w:val="22"/>
+        </w:rPr>
+        <w:t>:::</w:t>
       </w:r>
       <w:r>
         <w:rPr>
@@ -12309,44 +12470,7 @@
           <w:szCs w:val="22"/>
           <w:highlight w:val="cyan"/>
         </w:rPr>
-        <w:br/>
-        <w:t>::::</w:t>
-      </w:r>
-      <w:r>
-        <w:rPr>
-          <w:sz w:val="22"/>
-          <w:szCs w:val="22"/>
-        </w:rPr>
-        <w:br/>
-      </w:r>
-    </w:p>
-    <w:p>
-      <w:pPr>
-        <w:rPr>
-          <w:sz w:val="22"/>
-          <w:szCs w:val="22"/>
-        </w:rPr>
-      </w:pPr>
-      <w:r>
-        <w:rPr>
-          <w:sz w:val="22"/>
-          <w:szCs w:val="22"/>
-        </w:rPr>
-        <w:t>::::{grid-item-card} {{ rtxt_</w:t>
-      </w:r>
-      <w:r>
-        <w:rPr>
-          <w:sz w:val="22"/>
-          <w:szCs w:val="22"/>
-        </w:rPr>
-        <w:fldChar w:fldCharType="begin"/>
-      </w:r>
-      <w:r>
-        <w:rPr>
-          <w:sz w:val="22"/>
-          <w:szCs w:val="22"/>
-        </w:rPr>
-        <w:instrText xml:space="preserve"> </w:instrText>
+        <w:fldChar w:fldCharType="end"/>
       </w:r>
       <w:r>
         <w:rPr>
@@ -12354,13 +12478,58 @@
           <w:szCs w:val="22"/>
           <w:highlight w:val="cyan"/>
         </w:rPr>
-        <w:instrText>REF figure2_ref_</w:instrText>
+        <w:br/>
+        <w:t>::::</w:t>
       </w:r>
       <w:r>
         <w:rPr>
           <w:sz w:val="22"/>
           <w:szCs w:val="22"/>
         </w:rPr>
+        <w:br/>
+      </w:r>
+    </w:p>
+    <w:p>
+      <w:pPr>
+        <w:rPr>
+          <w:sz w:val="22"/>
+          <w:szCs w:val="22"/>
+        </w:rPr>
+      </w:pPr>
+      <w:r>
+        <w:rPr>
+          <w:sz w:val="22"/>
+          <w:szCs w:val="22"/>
+        </w:rPr>
+        <w:t>::::{grid-item-card} {{ rtxt_</w:t>
+      </w:r>
+      <w:r>
+        <w:rPr>
+          <w:sz w:val="22"/>
+          <w:szCs w:val="22"/>
+        </w:rPr>
+        <w:fldChar w:fldCharType="begin"/>
+      </w:r>
+      <w:r>
+        <w:rPr>
+          <w:sz w:val="22"/>
+          <w:szCs w:val="22"/>
+        </w:rPr>
+        <w:instrText xml:space="preserve"> </w:instrText>
+      </w:r>
+      <w:r>
+        <w:rPr>
+          <w:sz w:val="22"/>
+          <w:szCs w:val="22"/>
+          <w:highlight w:val="cyan"/>
+        </w:rPr>
+        <w:instrText>REF figure3_ref_</w:instrText>
+      </w:r>
+      <w:r>
+        <w:rPr>
+          <w:sz w:val="22"/>
+          <w:szCs w:val="22"/>
+        </w:rPr>
         <w:instrText xml:space="preserve">id </w:instrText>
       </w:r>
       <w:r>
@@ -12384,10 +12553,7 @@
         <w:rPr>
           <w:highlight w:val="cyan"/>
         </w:rPr>
-        <w:t>denes_et</w:t>
-      </w:r>
-      <w:r>
-        <w:t>_al</w:t>
+        <w:t>blasco_moreno_et</w:t>
       </w:r>
       <w:r>
         <w:rPr>
@@ -12395,7 +12561,7 @@
           <w:szCs w:val="22"/>
           <w:highlight w:val="green"/>
         </w:rPr>
-        <w:t>_2015</w:t>
+        <w:t>_al_2019</w:t>
       </w:r>
       <w:r>
         <w:rPr>
@@ -12424,58 +12590,28 @@
         <w:t>/</w:t>
       </w:r>
       <w:r>
-        <w:rPr>
-          <w:rFonts w:eastAsia="Arial"/>
-          <w:color w:val="000000"/>
+        <w:fldChar w:fldCharType="begin"/>
+      </w:r>
+      <w:r>
+        <w:instrText xml:space="preserve"> REF figure3_filename \h  \* MERGEFORMAT </w:instrText>
+      </w:r>
+      <w:r>
+        <w:fldChar w:fldCharType="separate"/>
+      </w:r>
+      <w:r>
+        <w:rPr>
           <w:highlight w:val="cyan"/>
         </w:rPr>
-        <w:fldChar w:fldCharType="begin"/>
-      </w:r>
-      <w:r>
-        <w:instrText xml:space="preserve"> REF figure2_filename \h </w:instrText>
-      </w:r>
-      <w:r>
-        <w:rPr>
-          <w:rFonts w:eastAsia="Arial"/>
-          <w:color w:val="000000"/>
-          <w:highlight w:val="cyan"/>
-        </w:rPr>
-        <w:instrText xml:space="preserve"> \* MERGEFORMAT </w:instrText>
-      </w:r>
-      <w:r>
-        <w:rPr>
-          <w:rFonts w:eastAsia="Arial"/>
-          <w:color w:val="000000"/>
-          <w:highlight w:val="cyan"/>
-        </w:rPr>
-      </w:r>
-      <w:r>
-        <w:rPr>
-          <w:rFonts w:eastAsia="Arial"/>
-          <w:color w:val="000000"/>
-          <w:highlight w:val="cyan"/>
-        </w:rPr>
-        <w:fldChar w:fldCharType="separate"/>
-      </w:r>
-      <w:r>
-        <w:rPr>
-          <w:highlight w:val="cyan"/>
-        </w:rPr>
-        <w:t>denes_et_al</w:t>
+        <w:t>blasco_moreno_2019</w:t>
       </w:r>
       <w:r>
         <w:rPr>
           <w:sz w:val="22"/>
           <w:szCs w:val="22"/>
         </w:rPr>
-        <w:t>_2015_fig1_clipped.png</w:t>
-      </w:r>
-      <w:r>
-        <w:rPr>
-          <w:rFonts w:eastAsia="Arial"/>
-          <w:color w:val="000000"/>
-          <w:highlight w:val="cyan"/>
-        </w:rPr>
+        <w:t>_fig1.png</w:t>
+      </w:r>
+      <w:r>
         <w:fldChar w:fldCharType="end"/>
       </w:r>
       <w:r>
@@ -12496,7 +12632,7 @@
         <w:fldChar w:fldCharType="begin"/>
       </w:r>
       <w:r>
-        <w:instrText xml:space="preserve"> REF figure2_caption \h  \* MERGEFORMAT </w:instrText>
+        <w:instrText xml:space="preserve"> REF figure3_caption \h  \* MERGEFORMAT </w:instrText>
       </w:r>
       <w:r>
         <w:fldChar w:fldCharType="separate"/>
@@ -12505,14 +12641,14 @@
         <w:rPr>
           <w:highlight w:val="cyan"/>
         </w:rPr>
-        <w:t>**Dénes</w:t>
+        <w:t>**Blasco-Moreno</w:t>
       </w:r>
       <w:r>
         <w:rPr>
           <w:sz w:val="22"/>
           <w:szCs w:val="22"/>
         </w:rPr>
-        <w:t xml:space="preserve"> et al. (2015) - Fig. 1.** Mechanisms that cause different types of zero observations in count surveys and how species rarity, detectability and sampling effort affect them. </w:t>
+        <w:t xml:space="preserve"> et al. (2019) - Fig 1.** Different sources of zeros that could emerge in count data. </w:t>
       </w:r>
     </w:p>
     <w:p>
@@ -12542,10 +12678,15 @@
           <w:sz w:val="22"/>
           <w:szCs w:val="22"/>
         </w:rPr>
-        <w:t>(a) False zeroes are due to either imperfect detection or temporary absence. True zeroes can occur when the sample unit is unoccupied by the species, due to demographic stochasticity or due to ecological mechanisms such as unsuitable habitat or interspecific competition. (b) For common and detectable species (lower right), the majority of zeroes can be expected to result from ecological processes. As species detectability decreases, new false zeroes arise due to detection error (lower left). Species rarity results in fewer detections (dark green bars), additional true zeroes arise from unoccupied sample units (white bars) and increased demographic stochasticity (beige bars). (c) When the area sampled and/or the time of visit are small/ short relative to the species home range or movements, individuals may not be available for detection during the survey, resulting in additional false zeroes and fewer non-zero observations.</w:t>
+        <w:t>The example shows the presence (&gt;0) or absence (0) of herbivores on a plant species. Zeros due to the lack of experience of the observer (a–b) or resulting from a poor experimental design (c–h) are called False Zeros and should be minimized when performing the experiment. Structural Zeros, that is, zeros related to the ecological system under study (i–k), and Random Zeros emerging from the sampling variability (l) are known as True Zeros. Classifying a zero as a design error or structural zero depends on whether the event is part of the hypotheses tested. Only when the study includes the possibility of a zero value as part of the hypotheses (e.g. the study aims to test whether the interaction is occurring) the resulting zeros would be structural and should be included in the statistical analysis. The following text explains different scenarios that would result in a zero value, and, in brackets, how errors due to false zeros can be minimized: (a) the insects or the damage exerted are so small that the observer cannot detect them [sample when the insects are expected to be well developed]; (b) the observer does not see the herbivore (e.g. it is mistaken for a seed) or the damage is associated to other causes not related to herbivory (e.g. mechanical damage during sampling, pathogens, etc.) [the observer should be trained properly]; (c) the distributional areas of herbivores and plants are not coincident [know the species distribution before sampling]; (d) a herbivore is not present in a certain location within its distributional area, for example due to the microclimatic conditions [sample in habitats with adequate environmental conditions for a herbivore, or perform replicate surveys in different areas]; (e) a single survey is conducted, and is not coincident with the herbivore phenology [know the herbivore life cycle or perform long‐term surveys]; (f) a long‐term survey is conducted, but the low sampling frequency does not enable capture of the presence of the herbivore [sample on a more frequent basis]; (g) herbivores are not found because they are absent at the time of sampling [record plant damage instead of the presence of insects]; (h) herbivores are so infrequent that the design cannot capture their presence [perform extensive sampling with a high number of replicates]; (i) phenology of plants and herbivores are not completely coincident at a temporal level; (j) herbivores do not recognize a plant as a potential host; (k) herbivores recognize a plant as a host but prefer to feed on another species and (l) the herbivore population is not large enough to saturate the available plant resources.</w:t>
       </w:r>
     </w:p>
     <w:p>
+      <w:pPr>
+        <w:rPr>
+          <w:shd w:val="clear" w:color="auto" w:fill="FFFFFF"/>
+        </w:rPr>
+      </w:pPr>
       <w:r>
         <w:rPr>
           <w:sz w:val="22"/>
@@ -12562,352 +12703,28 @@
       <w:r>
         <w:t>::::</w:t>
       </w:r>
-      <w:r>
-        <w:br/>
+      <w:bookmarkEnd w:id="221"/>
+      <w:r>
+        <w:rPr>
+          <w:shd w:val="clear" w:color="auto" w:fill="FFFFFF"/>
+        </w:rPr>
+        <w:fldChar w:fldCharType="end"/>
       </w:r>
     </w:p>
     <w:p>
       <w:pPr>
         <w:rPr>
+          <w:shd w:val="clear" w:color="auto" w:fill="FFFFFF"/>
+        </w:rPr>
+      </w:pPr>
+    </w:p>
+    <w:p>
+      <w:pPr>
+        <w:rPr>
           <w:sz w:val="22"/>
           <w:szCs w:val="22"/>
         </w:rPr>
       </w:pPr>
-      <w:r>
-        <w:rPr>
-          <w:sz w:val="22"/>
-          <w:szCs w:val="22"/>
-        </w:rPr>
-        <w:t>::::{grid-item-card} {{ rtxt_</w:t>
-      </w:r>
-      <w:r>
-        <w:rPr>
-          <w:sz w:val="22"/>
-          <w:szCs w:val="22"/>
-        </w:rPr>
-        <w:fldChar w:fldCharType="begin"/>
-      </w:r>
-      <w:r>
-        <w:rPr>
-          <w:sz w:val="22"/>
-          <w:szCs w:val="22"/>
-        </w:rPr>
-        <w:instrText xml:space="preserve"> </w:instrText>
-      </w:r>
-      <w:r>
-        <w:rPr>
-          <w:sz w:val="22"/>
-          <w:szCs w:val="22"/>
-          <w:highlight w:val="cyan"/>
-        </w:rPr>
-        <w:instrText>REF figure3_ref_</w:instrText>
-      </w:r>
-      <w:r>
-        <w:rPr>
-          <w:sz w:val="22"/>
-          <w:szCs w:val="22"/>
-        </w:rPr>
-        <w:instrText xml:space="preserve">id </w:instrText>
-      </w:r>
-      <w:r>
-        <w:rPr>
-          <w:highlight w:val="cyan"/>
-        </w:rPr>
-        <w:instrText xml:space="preserve">\h  \* MERGEFORMAT </w:instrText>
-      </w:r>
-      <w:r>
-        <w:rPr>
-          <w:sz w:val="22"/>
-          <w:szCs w:val="22"/>
-        </w:rPr>
-      </w:r>
-      <w:r>
-        <w:rPr>
-          <w:highlight w:val="cyan"/>
-        </w:rPr>
-        <w:fldChar w:fldCharType="separate"/>
-      </w:r>
-      <w:r>
-        <w:rPr>
-          <w:highlight w:val="cyan"/>
-        </w:rPr>
-        <w:t>blasco_moreno</w:t>
-      </w:r>
-      <w:r>
-        <w:t>_et</w:t>
-      </w:r>
-      <w:r>
-        <w:rPr>
-          <w:sz w:val="22"/>
-          <w:szCs w:val="22"/>
-          <w:highlight w:val="green"/>
-        </w:rPr>
-        <w:t>_al_2019</w:t>
-      </w:r>
-      <w:r>
-        <w:rPr>
-          <w:sz w:val="22"/>
-          <w:szCs w:val="22"/>
-          <w:highlight w:val="green"/>
-        </w:rPr>
-        <w:fldChar w:fldCharType="end"/>
-      </w:r>
-      <w:r>
-        <w:rPr>
-          <w:sz w:val="22"/>
-          <w:szCs w:val="22"/>
-          <w:highlight w:val="green"/>
-        </w:rPr>
-        <w:t xml:space="preserve"> </w:t>
-      </w:r>
-      <w:r>
-        <w:rPr>
-          <w:highlight w:val="cyan"/>
-        </w:rPr>
-        <w:t>}</w:t>
-      </w:r>
-      <w:r>
-        <w:t>}</w:t>
-      </w:r>
-      <w:r>
-        <w:br/>
-        <w:t>:::{figure}</w:t>
-      </w:r>
-      <w:r>
-        <w:t xml:space="preserve"> ../03_images/</w:t>
-      </w:r>
-      <w:r>
-        <w:t>03_</w:t>
-      </w:r>
-      <w:r>
-        <w:rPr>
-          <w:rFonts w:eastAsia="Arial"/>
-          <w:color w:val="000000"/>
-        </w:rPr>
-        <w:t>image_files</w:t>
-      </w:r>
-      <w:r>
-        <w:rPr>
-          <w:rFonts w:eastAsia="Arial"/>
-          <w:color w:val="000000"/>
-        </w:rPr>
-        <w:t>/</w:t>
-      </w:r>
-      <w:r>
-        <w:rPr>
-          <w:rFonts w:eastAsia="Arial"/>
-          <w:color w:val="000000"/>
-        </w:rPr>
-        <w:fldChar w:fldCharType="begin"/>
-      </w:r>
-      <w:r>
-        <w:instrText xml:space="preserve"> </w:instrText>
-      </w:r>
-      <w:r>
-        <w:rPr>
-          <w:rFonts w:eastAsia="Arial"/>
-          <w:color w:val="000000"/>
-          <w:highlight w:val="cyan"/>
-        </w:rPr>
-        <w:instrText>REF</w:instrText>
-      </w:r>
-      <w:r>
-        <w:instrText xml:space="preserve"> figure3_filename \h  \*</w:instrText>
-      </w:r>
-      <w:r>
-        <w:rPr>
-          <w:rFonts w:eastAsia="Arial"/>
-          <w:color w:val="000000"/>
-          <w:highlight w:val="cyan"/>
-        </w:rPr>
-        <w:instrText xml:space="preserve"> MERGEFORMAT </w:instrText>
-      </w:r>
-      <w:r>
-        <w:rPr>
-          <w:rFonts w:eastAsia="Arial"/>
-          <w:color w:val="000000"/>
-          <w:highlight w:val="cyan"/>
-        </w:rPr>
-      </w:r>
-      <w:r>
-        <w:rPr>
-          <w:rFonts w:eastAsia="Arial"/>
-          <w:color w:val="000000"/>
-          <w:highlight w:val="cyan"/>
-        </w:rPr>
-        <w:fldChar w:fldCharType="separate"/>
-      </w:r>
-      <w:r>
-        <w:rPr>
-          <w:rFonts w:eastAsia="Arial"/>
-          <w:color w:val="000000"/>
-          <w:highlight w:val="cyan"/>
-        </w:rPr>
-        <w:t>blasco_</w:t>
-      </w:r>
-      <w:r>
-        <w:rPr>
-          <w:highlight w:val="cyan"/>
-        </w:rPr>
-        <w:t>moreno_2019</w:t>
-      </w:r>
-      <w:r>
-        <w:rPr>
-          <w:sz w:val="22"/>
-          <w:szCs w:val="22"/>
-        </w:rPr>
-        <w:t>_fig1.png</w:t>
-      </w:r>
-      <w:r>
-        <w:rPr>
-          <w:highlight w:val="cyan"/>
-        </w:rPr>
-        <w:fldChar w:fldCharType="end"/>
-      </w:r>
-      <w:r>
-        <w:rPr>
-          <w:highlight w:val="cyan"/>
-        </w:rPr>
-        <w:t xml:space="preserve"> </w:t>
-      </w:r>
-      <w:r>
-        <w:rPr>
-          <w:highlight w:val="cyan"/>
-        </w:rPr>
-        <w:br/>
-      </w:r>
-      <w:r>
-        <w:rPr>
-          <w:sz w:val="22"/>
-          <w:szCs w:val="22"/>
-        </w:rPr>
-        <w:t>:class: img_grid</w:t>
-      </w:r>
-      <w:r>
-        <w:rPr>
-          <w:sz w:val="22"/>
-          <w:szCs w:val="22"/>
-        </w:rPr>
-        <w:br/>
-      </w:r>
-      <w:r>
-        <w:rPr>
-          <w:rFonts w:eastAsia="Arial"/>
-          <w:color w:val="000000"/>
-          <w:highlight w:val="cyan"/>
-        </w:rPr>
-        <w:t>:</w:t>
-      </w:r>
-      <w:r>
-        <w:t>::</w:t>
-      </w:r>
-      <w:r>
-        <w:br/>
-      </w:r>
-      <w:r>
-        <w:fldChar w:fldCharType="begin"/>
-      </w:r>
-      <w:r>
-        <w:instrText xml:space="preserve"> REF figure3_caption \h  \* MERGEFORMAT </w:instrText>
-      </w:r>
-      <w:r>
-        <w:fldChar w:fldCharType="separate"/>
-      </w:r>
-      <w:r>
-        <w:t>**Blasco-Moreno</w:t>
-      </w:r>
-      <w:r>
-        <w:rPr>
-          <w:sz w:val="22"/>
-          <w:szCs w:val="22"/>
-        </w:rPr>
-        <w:t xml:space="preserve"> et al. (2019) - Fig 1.** Different sources of zeros that could emerge in count data. </w:t>
-      </w:r>
-    </w:p>
-    <w:p>
-      <w:pPr>
-        <w:rPr>
-          <w:sz w:val="22"/>
-          <w:szCs w:val="22"/>
-        </w:rPr>
-      </w:pPr>
-      <w:r>
-        <w:rPr>
-          <w:sz w:val="22"/>
-          <w:szCs w:val="22"/>
-        </w:rPr>
-        <w:t>:::{dropdown}</w:t>
-      </w:r>
-    </w:p>
-    <w:p>
-      <w:pPr>
-        <w:rPr>
-          <w:sz w:val="22"/>
-          <w:szCs w:val="22"/>
-        </w:rPr>
-      </w:pPr>
-      <w:r>
-        <w:rPr>
-          <w:sz w:val="22"/>
-          <w:szCs w:val="22"/>
-        </w:rPr>
-        <w:t>The example shows the presence (&gt;0) or absence (0) of herbivores on a plant species. Zeros due to the lack of experience of the observer (a–b) or resulting from a poor experimental design (c–h) are called False Zeros and should be minimized when performing the experiment. Structural Zeros, that is, zeros related to the ecological system under study (i–k), and Random Zeros emerging from the sampling variability (l) are known as True Zeros. Classifying a zero as a design error or structural zero depends on whether the event is part of the hypotheses tested. Only when the study includes the possibility of a zero value as part of the hypotheses (e.g. the study aims to test whether the interaction is occurring) the resulting zeros would be structural and should be included in the statistical analysis. The following text explains different scenarios that would result in a zero value, and, in brackets, how errors due to false zeros can be minimized: (a) the insects or the damage exerted are so small that the observer cannot detect them [sample when the insects are expected to be well developed]; (b) the observer does not see the herbivore (e.g. it is mistaken for a seed) or the damage is associated to other causes not related to herbivory (e.g. mechanical damage during sampling, pathogens, etc.) [the observer should be trained properly]; (c) the distributional areas of herbivores and plants are not coincident [know the species distribution before sampling]; (d) a herbivore is not present in a certain location within its distributional area, for example due to the microclimatic conditions [sample in habitats with adequate environmental conditions for a herbivore, or perform replicate surveys in different areas]; (e) a single survey is conducted, and is not coincident with the herbivore phenology [know the herbivore life cycle or perform long‐term surveys]; (f) a long‐term survey is conducted, but the low sampling frequency does not enable capture of the presence of the herbivore [sample on a more frequent basis]; (g) herbivores are not found because they are absent at the time of sampling [record plant damage instead of the presence of insects]; (h) herbivores are so infrequent that the design cannot capture their presence [perform extensive sampling with a high number of replicates]; (i) phenology of plants and herbivores are not completely coincident at a temporal level; (j) herbivores do not recognize a plant as a potential host; (k) herbivores recognize a plant as a host but prefer to feed on another species and (l) the herbivore population is not large enough to saturate the available plant resources.</w:t>
-      </w:r>
-    </w:p>
-    <w:p>
-      <w:pPr>
-        <w:rPr>
-          <w:shd w:val="clear" w:color="auto" w:fill="FFFFFF"/>
-        </w:rPr>
-      </w:pPr>
-      <w:r>
-        <w:rPr>
-          <w:sz w:val="22"/>
-          <w:szCs w:val="22"/>
-        </w:rPr>
-        <w:t>:::</w:t>
-      </w:r>
-      <w:r>
-        <w:fldChar w:fldCharType="end"/>
-      </w:r>
-      <w:r>
-        <w:br/>
-      </w:r>
-      <w:r>
-        <w:t>::::</w:t>
-      </w:r>
-      <w:r>
-        <w:br/>
-      </w:r>
-      <w:r>
-        <w:rPr>
-          <w:highlight w:val="cyan"/>
-        </w:rPr>
-        <w:t>:::</w:t>
-      </w:r>
-      <w:r>
-        <w:rPr>
-          <w:sz w:val="22"/>
-          <w:szCs w:val="22"/>
-        </w:rPr>
-        <w:t>::</w:t>
-      </w:r>
-      <w:bookmarkEnd w:id="221"/>
-      <w:r>
-        <w:rPr>
-          <w:shd w:val="clear" w:color="auto" w:fill="FFFFFF"/>
-        </w:rPr>
-        <w:fldChar w:fldCharType="end"/>
-      </w:r>
-    </w:p>
-    <w:p>
-      <w:pPr>
-        <w:rPr>
-          <w:shd w:val="clear" w:color="auto" w:fill="FFFFFF"/>
-        </w:rPr>
-      </w:pPr>
-    </w:p>
-    <w:p>
       <w:r>
         <w:rPr>
           <w:shd w:val="clear" w:color="auto" w:fill="FFFFFF"/>
@@ -12987,57 +12804,22 @@
           <w:shd w:val="clear" w:color="auto" w:fill="FFFFFF"/>
           <w:lang w:val="en-US"/>
         </w:rPr>
-        <w:t>:::::{grid} 3</w:t>
-      </w:r>
-      <w:r>
-        <w:rPr>
-          <w:b/>
-          <w:bCs/>
-          <w:shd w:val="clear" w:color="auto" w:fill="FFFFFF"/>
-          <w:lang w:val="en-US"/>
-        </w:rPr>
-        <w:br/>
-      </w:r>
-      <w:r>
-        <w:t>:gutter: 1</w:t>
-      </w:r>
-      <w:r>
-        <w:br/>
-      </w:r>
-      <w:r>
-        <w:t>:padding: 0</w:t>
-      </w:r>
-      <w:r>
-        <w:br/>
-      </w:r>
-      <w:r>
-        <w:t>:margin: 0</w:t>
-      </w:r>
-      <w:r>
-        <w:br/>
-      </w:r>
-    </w:p>
-    <w:p>
-      <w:pPr>
-        <w:rPr>
-          <w:sz w:val="22"/>
-          <w:szCs w:val="22"/>
-        </w:rPr>
-      </w:pPr>
-      <w:r>
-        <w:t>::::{grid-item-card} {{ rtxt_</w:t>
+        <w:t xml:space="preserve">::::{grid-item-card} {{ </w:t>
+      </w:r>
+      <w:r>
+        <w:t>rtxt_</w:t>
+      </w:r>
+      <w:r>
+        <w:fldChar w:fldCharType="begin"/>
+      </w:r>
+      <w:r>
+        <w:instrText xml:space="preserve"> REF figure4_ref_id \h  \* MERGEFORMAT</w:instrText>
       </w:r>
       <w:r>
         <w:rPr>
           <w:highlight w:val="cyan"/>
         </w:rPr>
-        <w:fldChar w:fldCharType="begin"/>
-      </w:r>
-      <w:r>
-        <w:rPr>
-          <w:highlight w:val="cyan"/>
-        </w:rPr>
-        <w:instrText xml:space="preserve"> REF figure4_ref_id \h  \* MERGEFORMAT </w:instrText>
+        <w:instrText xml:space="preserve"> </w:instrText>
       </w:r>
       <w:r>
         <w:rPr>
@@ -13066,6 +12848,214 @@
       </w:r>
       <w:r>
         <w:rPr>
+          <w:highlight w:val="cyan"/>
+        </w:rPr>
+        <w:fldChar w:fldCharType="end"/>
+      </w:r>
+      <w:r>
+        <w:t xml:space="preserve"> }}</w:t>
+      </w:r>
+      <w:r>
+        <w:br/>
+        <w:t>:::{figure}</w:t>
+      </w:r>
+      <w:r>
+        <w:t xml:space="preserve"> ../03_images/</w:t>
+      </w:r>
+      <w:r>
+        <w:rPr>
+          <w:rFonts w:eastAsia="Arial"/>
+          <w:color w:val="000000"/>
+        </w:rPr>
+        <w:t>03_image_files</w:t>
+      </w:r>
+      <w:r>
+        <w:t>/</w:t>
+      </w:r>
+      <w:r>
+        <w:rPr>
+          <w:rFonts w:eastAsia="Arial"/>
+          <w:color w:val="000000"/>
+          <w:highlight w:val="cyan"/>
+        </w:rPr>
+        <w:fldChar w:fldCharType="begin"/>
+      </w:r>
+      <w:r>
+        <w:instrText xml:space="preserve"> REF figure4_filename \h </w:instrText>
+      </w:r>
+      <w:r>
+        <w:rPr>
+          <w:rFonts w:eastAsia="Arial"/>
+          <w:color w:val="000000"/>
+          <w:highlight w:val="cyan"/>
+        </w:rPr>
+        <w:instrText xml:space="preserve"> \* MERGEFORMAT </w:instrText>
+      </w:r>
+      <w:r>
+        <w:rPr>
+          <w:rFonts w:eastAsia="Arial"/>
+          <w:color w:val="000000"/>
+          <w:highlight w:val="cyan"/>
+        </w:rPr>
+      </w:r>
+      <w:r>
+        <w:rPr>
+          <w:rFonts w:eastAsia="Arial"/>
+          <w:color w:val="000000"/>
+          <w:highlight w:val="cyan"/>
+        </w:rPr>
+        <w:fldChar w:fldCharType="separate"/>
+      </w:r>
+      <w:r>
+        <w:rPr>
+          <w:highlight w:val="cyan"/>
+        </w:rPr>
+        <w:t>denes_et_al</w:t>
+      </w:r>
+      <w:r>
+        <w:rPr>
+          <w:sz w:val="22"/>
+          <w:szCs w:val="22"/>
+        </w:rPr>
+        <w:t>_2015_fig2_clipped.png</w:t>
+      </w:r>
+      <w:r>
+        <w:rPr>
+          <w:rFonts w:eastAsia="Arial"/>
+          <w:color w:val="000000"/>
+          <w:highlight w:val="cyan"/>
+        </w:rPr>
+        <w:fldChar w:fldCharType="end"/>
+      </w:r>
+      <w:r>
+        <w:t xml:space="preserve"> </w:t>
+      </w:r>
+      <w:r>
+        <w:br/>
+        <w:t>:class: img_grid</w:t>
+      </w:r>
+      <w:r>
+        <w:br/>
+        <w:t>:::</w:t>
+      </w:r>
+      <w:r>
+        <w:br/>
+      </w:r>
+      <w:r>
+        <w:fldChar w:fldCharType="begin"/>
+      </w:r>
+      <w:r>
+        <w:instrText xml:space="preserve"> REF figure4_caption \h  \* MERGEFORMAT </w:instrText>
+      </w:r>
+      <w:r>
+        <w:fldChar w:fldCharType="separate"/>
+      </w:r>
+      <w:r>
+        <w:rPr>
+          <w:highlight w:val="cyan"/>
+        </w:rPr>
+        <w:t xml:space="preserve">** </w:t>
+      </w:r>
+      <w:r>
+        <w:rPr>
+          <w:sz w:val="22"/>
+          <w:szCs w:val="22"/>
+        </w:rPr>
+        <w:t xml:space="preserve">Denes et al. (2015) - Fig. 2** Summary of the main modelling approaches for estimating abundance of unmarked animal populations described in the text. </w:t>
+      </w:r>
+    </w:p>
+    <w:p>
+      <w:pPr>
+        <w:rPr>
+          <w:sz w:val="22"/>
+          <w:szCs w:val="22"/>
+        </w:rPr>
+      </w:pPr>
+      <w:r>
+        <w:rPr>
+          <w:sz w:val="22"/>
+          <w:szCs w:val="22"/>
+        </w:rPr>
+        <w:t>:::{dropdown}</w:t>
+      </w:r>
+    </w:p>
+    <w:p>
+      <w:pPr>
+        <w:rPr>
+          <w:sz w:val="22"/>
+          <w:szCs w:val="22"/>
+        </w:rPr>
+      </w:pPr>
+      <w:r>
+        <w:rPr>
+          <w:sz w:val="22"/>
+          <w:szCs w:val="22"/>
+        </w:rPr>
+        <w:t>Red boxes represent important model assumptions (in bold) and sampling design requirements (in italic), green boxes represent the types of input data used by each model, lilac and orange ellipses represent established and emerging methods, respectively, and blue diamonds represent additional parameters estimated. w indicates models that estimate potential occupancy probability, / indicates models that estimate probability of temporary emigration from the sample unit, and q indicates models that account for correlation in detection of individuals. p is site-level detection probability, c and x are arrival rate and survival probability parameters, respectively, r is the spatial correlation in counts, and Ω is the probability that a species is present in the supercommunity.</w:t>
+      </w:r>
+    </w:p>
+    <w:p>
+      <w:r>
+        <w:rPr>
+          <w:sz w:val="22"/>
+          <w:szCs w:val="22"/>
+        </w:rPr>
+        <w:t>:::</w:t>
+      </w:r>
+      <w:r>
+        <w:fldChar w:fldCharType="end"/>
+      </w:r>
+      <w:r>
+        <w:br/>
+      </w:r>
+      <w:r>
+        <w:t>::::</w:t>
+      </w:r>
+      <w:r>
+        <w:br/>
+      </w:r>
+    </w:p>
+    <w:p>
+      <w:pPr>
+        <w:rPr>
+          <w:sz w:val="22"/>
+          <w:szCs w:val="22"/>
+        </w:rPr>
+      </w:pPr>
+      <w:r>
+        <w:t>::::{grid-item-card} {{ rtxt_</w:t>
+      </w:r>
+      <w:r>
+        <w:rPr>
+          <w:highlight w:val="cyan"/>
+        </w:rPr>
+        <w:fldChar w:fldCharType="begin"/>
+      </w:r>
+      <w:r>
+        <w:rPr>
+          <w:highlight w:val="cyan"/>
+        </w:rPr>
+        <w:instrText xml:space="preserve"> REF figure5_ref_id \h  \* MERGEFORMAT </w:instrText>
+      </w:r>
+      <w:r>
+        <w:rPr>
+          <w:highlight w:val="cyan"/>
+        </w:rPr>
+      </w:r>
+      <w:r>
+        <w:rPr>
+          <w:highlight w:val="cyan"/>
+        </w:rPr>
+        <w:fldChar w:fldCharType="separate"/>
+      </w:r>
+      <w:r>
+        <w:rPr>
+          <w:highlight w:val="cyan"/>
+        </w:rPr>
+        <w:t>figure5_ref_id</w:t>
+      </w:r>
+      <w:r>
+        <w:rPr>
           <w:sz w:val="22"/>
           <w:szCs w:val="22"/>
           <w:highlight w:val="green"/>
@@ -13103,14 +13093,14 @@
           <w:szCs w:val="22"/>
           <w:highlight w:val="green"/>
         </w:rPr>
-        <w:instrText xml:space="preserve"> REF</w:instrText>
+        <w:instrText xml:space="preserve"> REF figure5</w:instrText>
       </w:r>
       <w:r>
         <w:rPr>
           <w:sz w:val="22"/>
           <w:szCs w:val="22"/>
         </w:rPr>
-        <w:instrText xml:space="preserve"> figure4_filename \h  \* MERGEFORMAT </w:instrText>
+        <w:instrText xml:space="preserve">_filename \h  \* MERGEFORMAT </w:instrText>
       </w:r>
       <w:r>
         <w:rPr>
@@ -13131,369 +13121,14 @@
           <w:szCs w:val="22"/>
           <w:highlight w:val="green"/>
         </w:rPr>
-        <w:t>denes</w:t>
+        <w:t>zi</w:t>
       </w:r>
       <w:r>
         <w:rPr>
           <w:sz w:val="22"/>
           <w:szCs w:val="22"/>
         </w:rPr>
-        <w:t>_et_al_2015_fig2_clipped.png</w:t>
-      </w:r>
-      <w:r>
-        <w:rPr>
-          <w:sz w:val="22"/>
-          <w:szCs w:val="22"/>
-        </w:rPr>
-        <w:fldChar w:fldCharType="end"/>
-      </w:r>
-      <w:r>
-        <w:rPr>
-          <w:sz w:val="22"/>
-          <w:szCs w:val="22"/>
-        </w:rPr>
-        <w:t xml:space="preserve"> </w:t>
-      </w:r>
-      <w:r>
-        <w:rPr>
-          <w:sz w:val="22"/>
-          <w:szCs w:val="22"/>
-        </w:rPr>
-        <w:br/>
-        <w:t>:class: img_grid</w:t>
-      </w:r>
-      <w:r>
-        <w:rPr>
-          <w:sz w:val="22"/>
-          <w:szCs w:val="22"/>
-        </w:rPr>
-        <w:br/>
-        <w:t>:::</w:t>
-      </w:r>
-      <w:r>
-        <w:rPr>
-          <w:sz w:val="22"/>
-          <w:szCs w:val="22"/>
-        </w:rPr>
-        <w:br/>
-      </w:r>
-      <w:r>
-        <w:rPr>
-          <w:sz w:val="22"/>
-          <w:szCs w:val="22"/>
-        </w:rPr>
-        <w:fldChar w:fldCharType="begin"/>
-      </w:r>
-      <w:r>
-        <w:rPr>
-          <w:sz w:val="22"/>
-          <w:szCs w:val="22"/>
-        </w:rPr>
-        <w:instrText xml:space="preserve"> REF figure4_caption \h  \* MERGEFORMAT </w:instrText>
-      </w:r>
-      <w:r>
-        <w:rPr>
-          <w:sz w:val="22"/>
-          <w:szCs w:val="22"/>
-        </w:rPr>
-      </w:r>
-      <w:r>
-        <w:rPr>
-          <w:sz w:val="22"/>
-          <w:szCs w:val="22"/>
-        </w:rPr>
-        <w:fldChar w:fldCharType="separate"/>
-      </w:r>
-      <w:r>
-        <w:rPr>
-          <w:sz w:val="22"/>
-          <w:szCs w:val="22"/>
-        </w:rPr>
-        <w:t xml:space="preserve">** Denes et al. (2015) - Fig. 2** Summary of the main modelling approaches for estimating abundance of unmarked animal populations described in the text. </w:t>
-      </w:r>
-    </w:p>
-    <w:p>
-      <w:pPr>
-        <w:rPr>
-          <w:sz w:val="22"/>
-          <w:szCs w:val="22"/>
-        </w:rPr>
-      </w:pPr>
-      <w:r>
-        <w:rPr>
-          <w:sz w:val="22"/>
-          <w:szCs w:val="22"/>
-        </w:rPr>
-        <w:t>:::{dropdown}</w:t>
-      </w:r>
-    </w:p>
-    <w:p>
-      <w:pPr>
-        <w:rPr>
-          <w:sz w:val="22"/>
-          <w:szCs w:val="22"/>
-        </w:rPr>
-      </w:pPr>
-      <w:r>
-        <w:rPr>
-          <w:sz w:val="22"/>
-          <w:szCs w:val="22"/>
-        </w:rPr>
-        <w:t>Red boxes represent important model assumptions (in bold) and sampling design requirements (in italic), green boxes represent the types of input data used by each model, lilac and orange ellipses represent established and emerging methods, respectively, and blue diamonds represent additional parameters estimated. w indicates models that estimate potential occupancy probability, / indicates models that estimate probability of temporary emigration from the sample unit, and q indicates models that account for correlation in detection of individuals. p is site-level detection probability, c and x are arrival rate and survival probability parameters, respectively, r is the spatial correlation in counts, and Ω is the probability that a species is present in the supercommunity.</w:t>
-      </w:r>
-    </w:p>
-    <w:p>
-      <w:pPr>
-        <w:rPr>
-          <w:sz w:val="22"/>
-          <w:szCs w:val="22"/>
-        </w:rPr>
-      </w:pPr>
-      <w:r>
-        <w:rPr>
-          <w:sz w:val="22"/>
-          <w:szCs w:val="22"/>
-        </w:rPr>
-        <w:t>:::</w:t>
-      </w:r>
-      <w:r>
-        <w:rPr>
-          <w:sz w:val="22"/>
-          <w:szCs w:val="22"/>
-        </w:rPr>
-        <w:fldChar w:fldCharType="end"/>
-      </w:r>
-      <w:r>
-        <w:rPr>
-          <w:sz w:val="22"/>
-          <w:szCs w:val="22"/>
-        </w:rPr>
-        <w:br/>
-        <w:t>::::</w:t>
-      </w:r>
-      <w:r>
-        <w:rPr>
-          <w:sz w:val="22"/>
-          <w:szCs w:val="22"/>
-        </w:rPr>
-        <w:br/>
-      </w:r>
-    </w:p>
-    <w:p>
-      <w:r>
-        <w:rPr>
-          <w:sz w:val="22"/>
-          <w:szCs w:val="22"/>
-        </w:rPr>
-        <w:t>::::{grid-item-card} {{ rtxt_</w:t>
-      </w:r>
-      <w:r>
-        <w:rPr>
-          <w:sz w:val="22"/>
-          <w:szCs w:val="22"/>
-        </w:rPr>
-        <w:fldChar w:fldCharType="begin"/>
-      </w:r>
-      <w:r>
-        <w:rPr>
-          <w:sz w:val="22"/>
-          <w:szCs w:val="22"/>
-        </w:rPr>
-        <w:instrText xml:space="preserve"> REF figure5_ref_id \h  \* MERGEFORMAT </w:instrText>
-      </w:r>
-      <w:r>
-        <w:rPr>
-          <w:sz w:val="22"/>
-          <w:szCs w:val="22"/>
-        </w:rPr>
-      </w:r>
-      <w:r>
-        <w:rPr>
-          <w:sz w:val="22"/>
-          <w:szCs w:val="22"/>
-        </w:rPr>
-        <w:fldChar w:fldCharType="separate"/>
-      </w:r>
-      <w:r>
-        <w:rPr>
-          <w:sz w:val="22"/>
-          <w:szCs w:val="22"/>
-        </w:rPr>
-        <w:t>figure5_ref_id</w:t>
-      </w:r>
-      <w:r>
-        <w:rPr>
-          <w:sz w:val="22"/>
-          <w:szCs w:val="22"/>
-        </w:rPr>
-        <w:fldChar w:fldCharType="end"/>
-      </w:r>
-      <w:r>
-        <w:rPr>
-          <w:sz w:val="22"/>
-          <w:szCs w:val="22"/>
-        </w:rPr>
-        <w:t xml:space="preserve"> }}</w:t>
-      </w:r>
-      <w:r>
-        <w:rPr>
-          <w:sz w:val="22"/>
-          <w:szCs w:val="22"/>
-        </w:rPr>
-        <w:br/>
-        <w:t>:::{figure} ../03_images/03</w:t>
-      </w:r>
-      <w:r>
-        <w:rPr>
-          <w:rFonts w:eastAsia="Arial"/>
-          <w:color w:val="000000"/>
-        </w:rPr>
-        <w:t>_image_files</w:t>
-      </w:r>
-      <w:r>
-        <w:t>/</w:t>
-      </w:r>
-      <w:r>
-        <w:rPr>
-          <w:rFonts w:eastAsia="Arial"/>
-          <w:color w:val="000000"/>
-          <w:highlight w:val="cyan"/>
-        </w:rPr>
-        <w:fldChar w:fldCharType="begin"/>
-      </w:r>
-      <w:r>
-        <w:instrText xml:space="preserve"> REF figure5_filename \h </w:instrText>
-      </w:r>
-      <w:r>
-        <w:rPr>
-          <w:rFonts w:eastAsia="Arial"/>
-          <w:color w:val="000000"/>
-          <w:highlight w:val="cyan"/>
-        </w:rPr>
-        <w:instrText xml:space="preserve"> \* MERGEFORMAT </w:instrText>
-      </w:r>
-      <w:r>
-        <w:rPr>
-          <w:rFonts w:eastAsia="Arial"/>
-          <w:color w:val="000000"/>
-          <w:highlight w:val="cyan"/>
-        </w:rPr>
-      </w:r>
-      <w:r>
-        <w:rPr>
-          <w:rFonts w:eastAsia="Arial"/>
-          <w:color w:val="000000"/>
-          <w:highlight w:val="cyan"/>
-        </w:rPr>
-        <w:fldChar w:fldCharType="separate"/>
-      </w:r>
-      <w:r>
-        <w:rPr>
-          <w:highlight w:val="cyan"/>
-        </w:rPr>
-        <w:t>zi_models_mindmap</w:t>
-      </w:r>
-      <w:r>
-        <w:rPr>
-          <w:sz w:val="22"/>
-          <w:szCs w:val="22"/>
-        </w:rPr>
-        <w:t>.png</w:t>
-      </w:r>
-      <w:r>
-        <w:rPr>
-          <w:rFonts w:eastAsia="Arial"/>
-          <w:color w:val="000000"/>
-          <w:highlight w:val="cyan"/>
-        </w:rPr>
-        <w:fldChar w:fldCharType="end"/>
-      </w:r>
-      <w:r>
-        <w:t xml:space="preserve"> </w:t>
-      </w:r>
-      <w:r>
-        <w:br/>
-        <w:t>:class: img_grid</w:t>
-      </w:r>
-      <w:r>
-        <w:br/>
-        <w:t>:::</w:t>
-      </w:r>
-      <w:r>
-        <w:br/>
-      </w:r>
-      <w:r>
-        <w:fldChar w:fldCharType="begin"/>
-      </w:r>
-      <w:r>
-        <w:instrText xml:space="preserve"> REF figure5_caption \h  \* MERGEFORMAT </w:instrText>
-      </w:r>
-      <w:r>
-        <w:fldChar w:fldCharType="separate"/>
-      </w:r>
-      <w:r>
-        <w:rPr>
-          <w:highlight w:val="cyan"/>
-        </w:rPr>
-        <w:t xml:space="preserve">    </w:t>
-      </w:r>
-      <w:r>
-        <w:fldChar w:fldCharType="end"/>
-      </w:r>
-      <w:r>
-        <w:br/>
-      </w:r>
-      <w:r>
-        <w:t>::::</w:t>
-      </w:r>
-      <w:r>
-        <w:br/>
-      </w:r>
-    </w:p>
-    <w:p>
-      <w:pPr>
-        <w:rPr>
-          <w:shd w:val="clear" w:color="auto" w:fill="FFFFFF"/>
-        </w:rPr>
-      </w:pPr>
-      <w:r>
-        <w:rPr>
-          <w:sz w:val="22"/>
-          <w:szCs w:val="22"/>
-        </w:rPr>
-        <w:t>::::{grid-item-card}</w:t>
-      </w:r>
-      <w:r>
-        <w:t xml:space="preserve"> {{ rtxt_</w:t>
-      </w:r>
-      <w:r>
-        <w:rPr>
-          <w:highlight w:val="cyan"/>
-        </w:rPr>
-        <w:fldChar w:fldCharType="begin"/>
-      </w:r>
-      <w:r>
-        <w:rPr>
-          <w:highlight w:val="cyan"/>
-        </w:rPr>
-        <w:instrText xml:space="preserve"> REF figure6_ref_id \h  \* MERGEFORMAT </w:instrText>
-      </w:r>
-      <w:r>
-        <w:rPr>
-          <w:highlight w:val="cyan"/>
-        </w:rPr>
-      </w:r>
-      <w:r>
-        <w:rPr>
-          <w:highlight w:val="cyan"/>
-        </w:rPr>
-        <w:fldChar w:fldCharType="separate"/>
-      </w:r>
-      <w:r>
-        <w:rPr>
-          <w:highlight w:val="cyan"/>
-        </w:rPr>
-        <w:t>clarke_et_al</w:t>
+        <w:t>_</w:t>
       </w:r>
       <w:r>
         <w:rPr>
@@ -13501,30 +13136,192 @@
           <w:szCs w:val="22"/>
           <w:highlight w:val="green"/>
         </w:rPr>
+        <w:t>models</w:t>
+      </w:r>
+      <w:r>
+        <w:rPr>
+          <w:sz w:val="22"/>
+          <w:szCs w:val="22"/>
+        </w:rPr>
+        <w:t>_mindmap.png</w:t>
+      </w:r>
+      <w:r>
+        <w:rPr>
+          <w:sz w:val="22"/>
+          <w:szCs w:val="22"/>
+        </w:rPr>
+        <w:fldChar w:fldCharType="end"/>
+      </w:r>
+      <w:r>
+        <w:rPr>
+          <w:sz w:val="22"/>
+          <w:szCs w:val="22"/>
+        </w:rPr>
+        <w:t xml:space="preserve"> </w:t>
+      </w:r>
+      <w:r>
+        <w:rPr>
+          <w:sz w:val="22"/>
+          <w:szCs w:val="22"/>
+        </w:rPr>
+        <w:br/>
+        <w:t>:class: img_grid</w:t>
+      </w:r>
+      <w:r>
+        <w:rPr>
+          <w:sz w:val="22"/>
+          <w:szCs w:val="22"/>
+        </w:rPr>
+        <w:br/>
+        <w:t>:::</w:t>
+      </w:r>
+      <w:r>
+        <w:rPr>
+          <w:sz w:val="22"/>
+          <w:szCs w:val="22"/>
+        </w:rPr>
+        <w:br/>
+      </w:r>
+      <w:r>
+        <w:rPr>
+          <w:sz w:val="22"/>
+          <w:szCs w:val="22"/>
+        </w:rPr>
+        <w:fldChar w:fldCharType="begin"/>
+      </w:r>
+      <w:r>
+        <w:rPr>
+          <w:sz w:val="22"/>
+          <w:szCs w:val="22"/>
+        </w:rPr>
+        <w:instrText xml:space="preserve"> REF figure5_caption \h  \* MERGEFORMAT </w:instrText>
+      </w:r>
+      <w:r>
+        <w:rPr>
+          <w:sz w:val="22"/>
+          <w:szCs w:val="22"/>
+        </w:rPr>
+      </w:r>
+      <w:r>
+        <w:rPr>
+          <w:sz w:val="22"/>
+          <w:szCs w:val="22"/>
+        </w:rPr>
+        <w:fldChar w:fldCharType="separate"/>
+      </w:r>
+      <w:r>
+        <w:rPr>
+          <w:sz w:val="22"/>
+          <w:szCs w:val="22"/>
+        </w:rPr>
+        <w:t xml:space="preserve">    </w:t>
+      </w:r>
+      <w:r>
+        <w:rPr>
+          <w:sz w:val="22"/>
+          <w:szCs w:val="22"/>
+        </w:rPr>
+        <w:fldChar w:fldCharType="end"/>
+      </w:r>
+      <w:r>
+        <w:rPr>
+          <w:sz w:val="22"/>
+          <w:szCs w:val="22"/>
+        </w:rPr>
+        <w:br/>
+        <w:t>::::</w:t>
+      </w:r>
+      <w:r>
+        <w:rPr>
+          <w:sz w:val="22"/>
+          <w:szCs w:val="22"/>
+        </w:rPr>
+        <w:br/>
+      </w:r>
+    </w:p>
+    <w:p>
+      <w:pPr>
+        <w:rPr>
+          <w:shd w:val="clear" w:color="auto" w:fill="FFFFFF"/>
+        </w:rPr>
+      </w:pPr>
+      <w:r>
+        <w:rPr>
+          <w:sz w:val="22"/>
+          <w:szCs w:val="22"/>
+        </w:rPr>
+        <w:t>::::{grid-item-card} {{ rtxt_</w:t>
+      </w:r>
+      <w:r>
+        <w:rPr>
+          <w:sz w:val="22"/>
+          <w:szCs w:val="22"/>
+        </w:rPr>
+        <w:fldChar w:fldCharType="begin"/>
+      </w:r>
+      <w:r>
+        <w:rPr>
+          <w:sz w:val="22"/>
+          <w:szCs w:val="22"/>
+        </w:rPr>
+        <w:instrText xml:space="preserve"> REF figure6_ref_id \h  \* MERGEFORMAT </w:instrText>
+      </w:r>
+      <w:r>
+        <w:rPr>
+          <w:sz w:val="22"/>
+          <w:szCs w:val="22"/>
+        </w:rPr>
+      </w:r>
+      <w:r>
+        <w:rPr>
+          <w:sz w:val="22"/>
+          <w:szCs w:val="22"/>
+        </w:rPr>
+        <w:fldChar w:fldCharType="separate"/>
+      </w:r>
+      <w:r>
+        <w:rPr>
+          <w:sz w:val="22"/>
+          <w:szCs w:val="22"/>
+        </w:rPr>
+        <w:t>clarke_et_al</w:t>
+      </w:r>
+      <w:r>
+        <w:rPr>
+          <w:sz w:val="22"/>
+          <w:szCs w:val="22"/>
+          <w:highlight w:val="green"/>
+        </w:rPr>
         <w:t>_2023</w:t>
       </w:r>
       <w:r>
         <w:rPr>
-          <w:highlight w:val="cyan"/>
+          <w:sz w:val="22"/>
+          <w:szCs w:val="22"/>
         </w:rPr>
         <w:fldChar w:fldCharType="end"/>
       </w:r>
       <w:r>
+        <w:rPr>
+          <w:sz w:val="22"/>
+          <w:szCs w:val="22"/>
+        </w:rPr>
         <w:t xml:space="preserve"> }}</w:t>
       </w:r>
       <w:r>
+        <w:rPr>
+          <w:sz w:val="22"/>
+          <w:szCs w:val="22"/>
+        </w:rPr>
         <w:br/>
-        <w:t>:::{figure}</w:t>
-      </w:r>
-      <w:r>
-        <w:t xml:space="preserve"> ../03_images/</w:t>
+        <w:t>:::{figure} ../03_images/03</w:t>
       </w:r>
       <w:r>
         <w:rPr>
           <w:rFonts w:eastAsia="Arial"/>
           <w:color w:val="000000"/>
         </w:rPr>
-        <w:t>03_image_files</w:t>
+        <w:t>_image_files</w:t>
       </w:r>
       <w:r>
         <w:t>/</w:t>
@@ -13700,138 +13497,107 @@
           <w:shd w:val="clear" w:color="auto" w:fill="FFFFFF"/>
           <w:lang w:val="en-US"/>
         </w:rPr>
-        <w:t>:::::{grid} 3</w:t>
-      </w:r>
-      <w:r>
-        <w:rPr>
-          <w:b/>
-          <w:bCs/>
-          <w:shd w:val="clear" w:color="auto" w:fill="FFFFFF"/>
-          <w:lang w:val="en-US"/>
-        </w:rPr>
-        <w:br/>
-      </w:r>
-      <w:r>
-        <w:t>:gutter: 1</w:t>
-      </w:r>
-      <w:r>
-        <w:br/>
-      </w:r>
-      <w:r>
-        <w:t>:padding: 0</w:t>
-      </w:r>
-      <w:r>
-        <w:br/>
-      </w:r>
-      <w:r>
-        <w:t>:margin: 0</w:t>
-      </w:r>
-      <w:r>
-        <w:br/>
+        <w:t xml:space="preserve">::::{grid-item-card} {{ </w:t>
+      </w:r>
+      <w:r>
+        <w:t>rtxt_</w:t>
+      </w:r>
+      <w:r>
+        <w:fldChar w:fldCharType="begin"/>
+      </w:r>
+      <w:r>
+        <w:instrText xml:space="preserve"> REF vid1_ref_id \h  \* MERGEFORMAT </w:instrText>
+      </w:r>
+      <w:r>
+        <w:fldChar w:fldCharType="separate"/>
+      </w:r>
+      <w:r>
+        <w:rPr>
+          <w:highlight w:val="cyan"/>
+        </w:rPr>
+        <w:t>dectre_accel_2016</w:t>
+      </w:r>
+      <w:r>
+        <w:fldChar w:fldCharType="end"/>
+      </w:r>
+      <w:r>
+        <w:t xml:space="preserve"> }}</w:t>
       </w:r>
     </w:p>
     <w:p>
       <w:r>
-        <w:t>::::{grid-item-card} {{ rtxt_</w:t>
+        <w:t>&lt;div class="</w:t>
+      </w:r>
+      <w:r>
+        <w:t>iframe-container-vid</w:t>
+      </w:r>
+      <w:r>
+        <w:t>"&gt;&lt;iframe class="</w:t>
+      </w:r>
+      <w:r>
+        <w:t>iframe-responsive-vid</w:t>
+      </w:r>
+      <w:r>
+        <w:t>" src="</w:t>
       </w:r>
       <w:r>
         <w:fldChar w:fldCharType="begin"/>
       </w:r>
       <w:r>
-        <w:instrText xml:space="preserve"> REF vid1_ref_id \h  \* MERGEFORMAT </w:instrText>
+        <w:instrText xml:space="preserve"> REF vid1_url \h  \</w:instrText>
+      </w:r>
+      <w:r>
+        <w:rPr>
+          <w:highlight w:val="cyan"/>
+        </w:rPr>
+        <w:instrText xml:space="preserve">* MERGEFORMAT </w:instrText>
+      </w:r>
+      <w:r>
+        <w:rPr>
+          <w:highlight w:val="cyan"/>
+        </w:rPr>
       </w:r>
       <w:r>
         <w:fldChar w:fldCharType="separate"/>
       </w:r>
       <w:r>
+        <w:t>https://www.youtube.com/embed/CvM6j8hE8lE?si=E_kNQm9YYwgUECM3</w:t>
+      </w:r>
+      <w:r>
+        <w:fldChar w:fldCharType="end"/>
+      </w:r>
+      <w:r>
+        <w:t xml:space="preserve">"&gt;&lt;/iframe&gt;&lt;/div&gt; </w:t>
+      </w:r>
+    </w:p>
+    <w:p/>
+    <w:p>
+      <w:r>
+        <w:fldChar w:fldCharType="begin"/>
+      </w:r>
+      <w:r>
+        <w:instrText xml:space="preserve"> REF vid1_caption \h  \* MERGEFORMAT </w:instrText>
+      </w:r>
+      <w:r>
+        <w:fldChar w:fldCharType="separate"/>
+      </w:r>
+      <w:r>
+        <w:t>Using Hurdle</w:t>
+      </w:r>
+      <w:r>
         <w:rPr>
           <w:highlight w:val="cyan"/>
         </w:rPr>
-        <w:t>dectre_accel_2016</w:t>
+        <w:t xml:space="preserve"> Models to Analyze Zero-Inflated Count Data</w:t>
       </w:r>
       <w:r>
         <w:fldChar w:fldCharType="end"/>
       </w:r>
       <w:r>
-        <w:t xml:space="preserve"> }}</w:t>
-      </w:r>
-      <w:r>
         <w:br/>
       </w:r>
       <w:r>
-        <w:t>&lt;div&gt;</w:t>
-      </w:r>
-      <w:r>
-        <w:t>&lt;div style="position:relative;padding-top:56.25%;"&gt;&lt;iframe src="</w:t>
-      </w:r>
-      <w:r>
-        <w:fldChar w:fldCharType="begin"/>
-      </w:r>
-      <w:r>
-        <w:instrText xml:space="preserve"> REF vid1_url \h  \* MERGEFORMAT </w:instrText>
-      </w:r>
-      <w:r>
-        <w:fldChar w:fldCharType="separate"/>
-      </w:r>
-      <w:r>
-        <w:t>https:</w:t>
-      </w:r>
-      <w:r>
-        <w:rPr>
-          <w:highlight w:val="cyan"/>
-        </w:rPr>
-        <w:t>/</w:t>
-      </w:r>
-      <w:r>
-        <w:t>/www.youtube.com/embed/CvM6j8hE8lE?si=E_kNQm9YYwgUECM3</w:t>
-      </w:r>
-      <w:r>
-        <w:fldChar w:fldCharType="end"/>
-      </w:r>
-      <w:r>
-        <w:t>"</w:t>
-      </w:r>
-      <w:r>
-        <w:t xml:space="preserve"> loading=</w:t>
-      </w:r>
-      <w:r>
-        <w:t>"</w:t>
-      </w:r>
-      <w:r>
-        <w:t>lazy</w:t>
-      </w:r>
-      <w:r>
-        <w:t>"</w:t>
-      </w:r>
-      <w:r>
-        <w:t xml:space="preserve"> frameborder=</w:t>
-      </w:r>
-      <w:r>
-        <w:t>"</w:t>
-      </w:r>
-      <w:r>
-        <w:t>0</w:t>
-      </w:r>
-      <w:r>
-        <w:t>"</w:t>
-      </w:r>
-      <w:r>
-        <w:t xml:space="preserve"> allowfullscreen</w:t>
-      </w:r>
-      <w:r>
-        <w:t xml:space="preserve"> style="position:absolute;top:</w:t>
-      </w:r>
-      <w:r>
-        <w:t>0;left:0;width:100%;height:100%;</w:t>
-      </w:r>
-      <w:r>
-        <w:t>"</w:t>
-      </w:r>
-      <w:r>
-        <w:t>&gt;&lt;/iframe&gt;</w:t>
-      </w:r>
-      <w:r>
-        <w:t>&lt;/div&gt;&lt;/div&gt;</w:t>
+        <w:t>::::</w:t>
       </w:r>
       <w:r>
         <w:br/>
@@ -13839,27 +13605,70 @@
     </w:p>
     <w:p>
       <w:r>
+        <w:t>::::</w:t>
+      </w:r>
+      <w:r>
+        <w:rPr>
+          <w:highlight w:val="cyan"/>
+        </w:rPr>
+        <w:t>{</w:t>
+      </w:r>
+      <w:r>
+        <w:t>grid-item-card} {{ rtxt_</w:t>
+      </w:r>
+      <w:r>
         <w:fldChar w:fldCharType="begin"/>
       </w:r>
       <w:r>
-        <w:instrText xml:space="preserve"> REF vid1_caption \h  \* MERGEFORMAT </w:instrText>
+        <w:instrText xml:space="preserve"> REF vid2_ref_id \h  \* MERGEFORMAT </w:instrText>
+      </w:r>
+      <w:r>
+        <w:fldChar w:fldCharType="separate"/>
+      </w:r>
+      <w:r>
+        <w:t>cao_2021</w:t>
+      </w:r>
+      <w:r>
+        <w:fldChar w:fldCharType="end"/>
+      </w:r>
+      <w:r>
+        <w:t xml:space="preserve"> }} </w:t>
+      </w:r>
+      <w:r>
+        <w:br/>
+        <w:t>&lt;div class="iframe-container-vid"&gt;&lt;iframe class="iframe-responsive-vid" src="</w:t>
+      </w:r>
+      <w:r>
+        <w:fldChar w:fldCharType="begin"/>
+      </w:r>
+      <w:r>
+        <w:instrText xml:space="preserve"> REF vid2_url \h  \* MERGEFORMAT</w:instrText>
       </w:r>
       <w:r>
         <w:rPr>
           <w:highlight w:val="cyan"/>
         </w:rPr>
+        <w:instrText xml:space="preserve"> </w:instrText>
       </w:r>
       <w:r>
         <w:rPr>
           <w:highlight w:val="cyan"/>
         </w:rPr>
+      </w:r>
+      <w:r>
+        <w:rPr>
+          <w:highlight w:val="cyan"/>
+        </w:rPr>
         <w:fldChar w:fldCharType="separate"/>
       </w:r>
       <w:r>
         <w:rPr>
           <w:highlight w:val="cyan"/>
         </w:rPr>
-        <w:t>Using Hurdle Models to Analyze Zero-Inflated Count Data</w:t>
+        <w:t>https:/</w:t>
+      </w:r>
+      <w:r>
+        <w:t>/www.youtube.com/embed/q2NRQBcihQY?si=r9NeRpegoj47uVn-</w:t>
       </w:r>
       <w:r>
         <w:rPr>
@@ -13868,176 +13677,94 @@
         <w:fldChar w:fldCharType="end"/>
       </w:r>
       <w:r>
-        <w:br/>
-      </w:r>
-      <w:r>
-        <w:t>::::</w:t>
+        <w:t xml:space="preserve">"&gt;&lt;/iframe&gt;&lt;/div&gt; </w:t>
       </w:r>
       <w:r>
         <w:br/>
       </w:r>
     </w:p>
     <w:p>
-      <w:r>
-        <w:t>::::{grid-item-card} {{ rtxt_</w:t>
-      </w:r>
+      <w:pPr>
+        <w:rPr>
+          <w:highlight w:val="cyan"/>
+        </w:rPr>
+      </w:pPr>
       <w:r>
         <w:fldChar w:fldCharType="begin"/>
       </w:r>
       <w:r>
-        <w:instrText xml:space="preserve"> REF </w:instrText>
+        <w:instrText xml:space="preserve"> REF vid2_caption \h  \* MERGEFORMAT </w:instrText>
       </w:r>
       <w:r>
         <w:rPr>
           <w:highlight w:val="cyan"/>
         </w:rPr>
-        <w:instrText xml:space="preserve">vid2_ref_id \h  \* MERGEFORMAT </w:instrText>
+        <w:fldChar w:fldCharType="separate"/>
       </w:r>
       <w:r>
         <w:rPr>
           <w:highlight w:val="cyan"/>
         </w:rPr>
+        <w:t>Hurdle models</w:t>
       </w:r>
       <w:r>
         <w:rPr>
           <w:highlight w:val="cyan"/>
         </w:rPr>
-        <w:fldChar w:fldCharType="separate"/>
+        <w:fldChar w:fldCharType="end"/>
       </w:r>
       <w:r>
         <w:rPr>
           <w:highlight w:val="cyan"/>
         </w:rPr>
-        <w:t>cao</w:t>
-      </w:r>
-      <w:r>
-        <w:t>_2021</w:t>
-      </w:r>
-      <w:r>
-        <w:fldChar w:fldCharType="end"/>
-      </w:r>
-      <w:r>
-        <w:t xml:space="preserve"> }} </w:t>
-      </w:r>
-      <w:r>
         <w:br/>
-      </w:r>
-      <w:r>
-        <w:t>&lt;div&gt;</w:t>
-      </w:r>
-      <w:r>
-        <w:t>&lt;div style="position:relative;padding-top:56.25%;"&gt;&lt;iframe src="</w:t>
+        <w:t>::::</w:t>
       </w:r>
       <w:r>
         <w:rPr>
           <w:highlight w:val="cyan"/>
         </w:rPr>
-        <w:fldChar w:fldCharType="begin"/>
-      </w:r>
-      <w:r>
-        <w:rPr>
-          <w:highlight w:val="cyan"/>
-        </w:rPr>
-        <w:instrText xml:space="preserve"> REF vid2_url \h  \* MERGEFORMAT </w:instrText>
-      </w:r>
-      <w:r>
-        <w:rPr>
-          <w:highlight w:val="cyan"/>
-        </w:rPr>
-      </w:r>
-      <w:r>
-        <w:rPr>
-          <w:highlight w:val="cyan"/>
-        </w:rPr>
-        <w:fldChar w:fldCharType="separate"/>
-      </w:r>
-      <w:r>
-        <w:rPr>
-          <w:highlight w:val="cyan"/>
-        </w:rPr>
-        <w:t>https:/</w:t>
-      </w:r>
-      <w:r>
-        <w:t>/www.youtube.com/embed/q2NRQBcihQY?si=r9NeRpegoj47uVn-</w:t>
-      </w:r>
-      <w:r>
-        <w:rPr>
-          <w:highlight w:val="cyan"/>
-        </w:rPr>
-        <w:fldChar w:fldCharType="end"/>
-      </w:r>
-      <w:r>
-        <w:t>"</w:t>
-      </w:r>
-      <w:r>
-        <w:t xml:space="preserve"> loading=</w:t>
-      </w:r>
-      <w:r>
-        <w:t>"</w:t>
-      </w:r>
-      <w:r>
-        <w:t>lazy</w:t>
-      </w:r>
-      <w:r>
-        <w:t>"</w:t>
-      </w:r>
-      <w:r>
-        <w:t xml:space="preserve"> frameborder=</w:t>
-      </w:r>
-      <w:r>
-        <w:t>"</w:t>
-      </w:r>
-      <w:r>
-        <w:t>0</w:t>
-      </w:r>
-      <w:r>
-        <w:t>"</w:t>
-      </w:r>
-      <w:r>
-        <w:t xml:space="preserve"> allowfullscreen</w:t>
-      </w:r>
-      <w:r>
-        <w:t xml:space="preserve"> style="position:absolute;top:</w:t>
-      </w:r>
-      <w:r>
-        <w:t>0;left:0;width:100%;height:100%;</w:t>
-      </w:r>
-      <w:r>
-        <w:t>"</w:t>
-      </w:r>
-      <w:r>
-        <w:t>&gt;&lt;/iframe&gt;</w:t>
-      </w:r>
-      <w:r>
-        <w:t>&lt;/div&gt;&lt;/div&gt;</w:t>
-      </w:r>
-      <w:r>
         <w:br/>
       </w:r>
     </w:p>
     <w:p>
-      <w:pPr>
+      <w:r>
         <w:rPr>
           <w:highlight w:val="cyan"/>
         </w:rPr>
-      </w:pPr>
-      <w:r>
+        <w:t>::::{</w:t>
+      </w:r>
+      <w:r>
+        <w:t>grid-item-card} {{ rtxt_</w:t>
+      </w:r>
+      <w:r>
+        <w:rPr>
+          <w:highlight w:val="cyan"/>
+        </w:rPr>
         <w:fldChar w:fldCharType="begin"/>
       </w:r>
       <w:r>
-        <w:instrText xml:space="preserve"> REF vid2_caption \h  \* MERGEFORMAT </w:instrText>
-      </w:r>
-      <w:r>
         <w:rPr>
           <w:highlight w:val="cyan"/>
         </w:rPr>
+        <w:instrText xml:space="preserve"> REF vid3_ref_id \h  \* MERGEFORMAT </w:instrText>
+      </w:r>
+      <w:r>
+        <w:rPr>
+          <w:highlight w:val="cyan"/>
+        </w:rPr>
+      </w:r>
+      <w:r>
+        <w:rPr>
+          <w:highlight w:val="cyan"/>
+        </w:rPr>
         <w:fldChar w:fldCharType="separate"/>
       </w:r>
       <w:r>
         <w:rPr>
           <w:highlight w:val="cyan"/>
         </w:rPr>
-        <w:t>Hurdle models</w:t>
+        <w:t>tilestats_2021</w:t>
       </w:r>
       <w:r>
         <w:rPr>
@@ -14046,49 +13773,66 @@
         <w:fldChar w:fldCharType="end"/>
       </w:r>
       <w:r>
+        <w:t xml:space="preserve"> }}</w:t>
+      </w:r>
+      <w:r>
+        <w:br/>
+        <w:t>&lt;div class="iframe-container-vid"&gt;&lt;iframe class="iframe-responsive-vid" src="</w:t>
+      </w:r>
+      <w:r>
+        <w:fldChar w:fldCharType="begin"/>
+      </w:r>
+      <w:r>
+        <w:instrText xml:space="preserve"> REF vid3_url \h  \* MERGEFORMAT </w:instrText>
+      </w:r>
+      <w:r>
+        <w:fldChar w:fldCharType="separate"/>
+      </w:r>
+      <w:r>
         <w:rPr>
           <w:highlight w:val="cyan"/>
         </w:rPr>
-        <w:br/>
-        <w:t>::::</w:t>
-      </w:r>
-      <w:r>
-        <w:rPr>
-          <w:highlight w:val="cyan"/>
-        </w:rPr>
+        <w:t>https:/</w:t>
+      </w:r>
+      <w:r>
+        <w:t>/www.youtube.com/embed/ztNQvAabgtU?si=9rY7DVbBWN_ByPvf</w:t>
+      </w:r>
+      <w:r>
+        <w:fldChar w:fldCharType="end"/>
+      </w:r>
+      <w:r>
+        <w:t xml:space="preserve">"&gt;&lt;/iframe&gt;&lt;/div&gt; </w:t>
+      </w:r>
+      <w:r>
         <w:br/>
       </w:r>
     </w:p>
     <w:p>
+      <w:pPr>
+        <w:rPr>
+          <w:shd w:val="clear" w:color="auto" w:fill="FFFFFF"/>
+        </w:rPr>
+      </w:pPr>
+      <w:r>
+        <w:fldChar w:fldCharType="begin"/>
+      </w:r>
+      <w:r>
+        <w:instrText xml:space="preserve"> REF vid3_caption \h  \* MERGEFORMAT </w:instrText>
+      </w:r>
       <w:r>
         <w:rPr>
           <w:highlight w:val="cyan"/>
         </w:rPr>
-        <w:t>::</w:t>
-      </w:r>
-      <w:r>
-        <w:t>:</w:t>
+        <w:fldChar w:fldCharType="separate"/>
       </w:r>
       <w:r>
         <w:rPr>
           <w:highlight w:val="cyan"/>
         </w:rPr>
-        <w:t>:{</w:t>
-      </w:r>
-      <w:r>
-        <w:t>grid-item-card} {{ rtxt_</w:t>
-      </w:r>
-      <w:r>
-        <w:fldChar w:fldCharType="begin"/>
-      </w:r>
-      <w:r>
-        <w:instrText xml:space="preserve"> REF vid3_ref_id \h  \* MERGEFORMAT </w:instrText>
-      </w:r>
-      <w:r>
-        <w:fldChar w:fldCharType="separate"/>
-      </w:r>
-      <w:r>
-        <w:t>tilestats_2021</w:t>
+        <w:t>Zero-inflated Poisson</w:t>
+      </w:r>
+      <w:r>
+        <w:t xml:space="preserve"> (ZIP) regression</w:t>
       </w:r>
       <w:r>
         <w:rPr>
@@ -14100,139 +13844,7 @@
         <w:rPr>
           <w:highlight w:val="cyan"/>
         </w:rPr>
-        <w:t xml:space="preserve"> }}</w:t>
-      </w:r>
-      <w:r>
-        <w:rPr>
-          <w:highlight w:val="cyan"/>
-        </w:rPr>
         <w:br/>
-        <w:t>&lt;div&gt;&lt;div style="position:relative;padding-top:56.25</w:t>
-      </w:r>
-      <w:r>
-        <w:t>%;"&gt;&lt;iframe src="</w:t>
-      </w:r>
-      <w:r>
-        <w:fldChar w:fldCharType="begin"/>
-      </w:r>
-      <w:r>
-        <w:instrText xml:space="preserve"> REF </w:instrText>
-      </w:r>
-      <w:r>
-        <w:rPr>
-          <w:highlight w:val="cyan"/>
-        </w:rPr>
-        <w:instrText>vid3</w:instrText>
-      </w:r>
-      <w:r>
-        <w:instrText xml:space="preserve">_url \h  \* MERGEFORMAT </w:instrText>
-      </w:r>
-      <w:r>
-        <w:fldChar w:fldCharType="separate"/>
-      </w:r>
-      <w:r>
-        <w:t>https://www.youtube.com/embed/ztNQvAabgtU?si=9rY7DVbBWN_ByPvf</w:t>
-      </w:r>
-      <w:r>
-        <w:fldChar w:fldCharType="end"/>
-      </w:r>
-      <w:r>
-        <w:t>"</w:t>
-      </w:r>
-      <w:r>
-        <w:t xml:space="preserve"> loading=</w:t>
-      </w:r>
-      <w:r>
-        <w:t>"</w:t>
-      </w:r>
-      <w:r>
-        <w:t>lazy</w:t>
-      </w:r>
-      <w:r>
-        <w:t>"</w:t>
-      </w:r>
-      <w:r>
-        <w:t xml:space="preserve"> frameborder=</w:t>
-      </w:r>
-      <w:r>
-        <w:t>"</w:t>
-      </w:r>
-      <w:r>
-        <w:t>0</w:t>
-      </w:r>
-      <w:r>
-        <w:t>"</w:t>
-      </w:r>
-      <w:r>
-        <w:t xml:space="preserve"> allowfullscreen</w:t>
-      </w:r>
-      <w:r>
-        <w:t xml:space="preserve"> style="position:absolute;top:</w:t>
-      </w:r>
-      <w:r>
-        <w:t>0;left:0;width:100%;height:100%;</w:t>
-      </w:r>
-      <w:r>
-        <w:t>"</w:t>
-      </w:r>
-      <w:r>
-        <w:t>&gt;&lt;/iframe&gt;</w:t>
-      </w:r>
-      <w:r>
-        <w:t>&lt;/div&gt;&lt;/div&gt;</w:t>
-      </w:r>
-      <w:r>
-        <w:br/>
-      </w:r>
-    </w:p>
-    <w:p>
-      <w:pPr>
-        <w:rPr>
-          <w:shd w:val="clear" w:color="auto" w:fill="FFFFFF"/>
-        </w:rPr>
-      </w:pPr>
-      <w:r>
-        <w:fldChar w:fldCharType="begin"/>
-      </w:r>
-      <w:r>
-        <w:instrText xml:space="preserve"> REF vid3_caption \h  \* MERGEFORMAT </w:instrText>
-      </w:r>
-      <w:r>
-        <w:rPr>
-          <w:highlight w:val="cyan"/>
-        </w:rPr>
-        <w:fldChar w:fldCharType="separate"/>
-      </w:r>
-      <w:r>
-        <w:rPr>
-          <w:highlight w:val="cyan"/>
-        </w:rPr>
-        <w:t>Zero-inflated Poisson</w:t>
-      </w:r>
-      <w:r>
-        <w:t xml:space="preserve"> (ZIP) regression</w:t>
-      </w:r>
-      <w:r>
-        <w:rPr>
-          <w:highlight w:val="cyan"/>
-        </w:rPr>
-        <w:fldChar w:fldCharType="end"/>
-      </w:r>
-      <w:r>
-        <w:rPr>
-          <w:highlight w:val="cyan"/>
-        </w:rPr>
-        <w:br/>
-        <w:t>::::</w:t>
-      </w:r>
-      <w:r>
-        <w:rPr>
-          <w:highlight w:val="cyan"/>
-        </w:rPr>
-        <w:br/>
-        <w:t>:</w:t>
-      </w:r>
-      <w:r>
         <w:t>::::</w:t>
       </w:r>
       <w:bookmarkEnd w:id="224"/>
@@ -14338,8 +13950,384 @@
           <w:shd w:val="clear" w:color="auto" w:fill="FFFFFF"/>
           <w:lang w:val="en-US"/>
         </w:rPr>
-        <w:t>:::::{grid} 3</w:t>
-      </w:r>
+        <w:t xml:space="preserve">::::{grid-item-card} {{ </w:t>
+      </w:r>
+      <w:r>
+        <w:t>rtxt_</w:t>
+      </w:r>
+      <w:r>
+        <w:fldChar w:fldCharType="begin"/>
+      </w:r>
+      <w:r>
+        <w:instrText xml:space="preserve"> REF vid4_ref_id \h  \* MERGEFORMAT </w:instrText>
+      </w:r>
+      <w:r>
+        <w:fldChar w:fldCharType="separate"/>
+      </w:r>
+      <w:r>
+        <w:rPr>
+          <w:highlight w:val="cyan"/>
+        </w:rPr>
+        <w:t>marinstats_2020a</w:t>
+      </w:r>
+      <w:r>
+        <w:fldChar w:fldCharType="end"/>
+      </w:r>
+      <w:r>
+        <w:t xml:space="preserve"> }} </w:t>
+      </w:r>
+      <w:r>
+        <w:br/>
+        <w:t>&lt;div class="iframe-container-vid"&gt;&lt;iframe class="iframe-responsive-vid" src="</w:t>
+      </w:r>
+      <w:r>
+        <w:fldChar w:fldCharType="begin"/>
+      </w:r>
+      <w:r>
+        <w:instrText xml:space="preserve"> REF vid4_url \h  \* MERGEFORMAT </w:instrText>
+      </w:r>
+      <w:r>
+        <w:fldChar w:fldCharType="separate"/>
+      </w:r>
+      <w:r>
+        <w:rPr>
+          <w:highlight w:val="cyan"/>
+        </w:rPr>
+        <w:t>https:/</w:t>
+      </w:r>
+      <w:r>
+        <w:t>/www.youtube.com/embed/A8H6gc9Eq0w?si=Ade-D5-J5JtCZwil</w:t>
+      </w:r>
+      <w:r>
+        <w:fldChar w:fldCharType="end"/>
+      </w:r>
+      <w:r>
+        <w:t xml:space="preserve">"&gt;&lt;/iframe&gt;&lt;/div&gt; </w:t>
+      </w:r>
+      <w:r>
+        <w:br/>
+      </w:r>
+    </w:p>
+    <w:p>
+      <w:r>
+        <w:fldChar w:fldCharType="begin"/>
+      </w:r>
+      <w:r>
+        <w:instrText xml:space="preserve"> REF vid4_caption \h  \* MERGEFORMAT </w:instrText>
+      </w:r>
+      <w:r>
+        <w:fldChar w:fldCharType="separate"/>
+      </w:r>
+      <w:r>
+        <w:t>Poisson Regression Review</w:t>
+      </w:r>
+      <w:r>
+        <w:fldChar w:fldCharType="end"/>
+      </w:r>
+      <w:r>
+        <w:br/>
+      </w:r>
+      <w:r>
+        <w:t>::::</w:t>
+      </w:r>
+      <w:r>
+        <w:br/>
+      </w:r>
+    </w:p>
+    <w:p>
+      <w:r>
+        <w:t>::::</w:t>
+      </w:r>
+      <w:r>
+        <w:rPr>
+          <w:highlight w:val="cyan"/>
+        </w:rPr>
+        <w:t>{grid-item-card}</w:t>
+      </w:r>
+      <w:r>
+        <w:t xml:space="preserve"> {{ rtxt_</w:t>
+      </w:r>
+      <w:r>
+        <w:fldChar w:fldCharType="begin"/>
+      </w:r>
+      <w:r>
+        <w:instrText xml:space="preserve"> REF vid5_ref_id \h  \* MERGEFORMAT </w:instrText>
+      </w:r>
+      <w:r>
+        <w:fldChar w:fldCharType="separate"/>
+      </w:r>
+      <w:r>
+        <w:t>marinstats_2020b</w:t>
+      </w:r>
+      <w:r>
+        <w:fldChar w:fldCharType="end"/>
+      </w:r>
+      <w:r>
+        <w:t xml:space="preserve"> }}</w:t>
+      </w:r>
+      <w:r>
+        <w:br/>
+        <w:t>&lt;div class="iframe-container-vid"&gt;&lt;iframe class="iframe-responsive-vid" src="</w:t>
+      </w:r>
+      <w:r>
+        <w:fldChar w:fldCharType="begin"/>
+      </w:r>
+      <w:r>
+        <w:instrText xml:space="preserve"> REF vid5_url \h  \* MERGEFORMAT </w:instrText>
+      </w:r>
+      <w:r>
+        <w:fldChar w:fldCharType="separate"/>
+      </w:r>
+      <w:r>
+        <w:t>https://www.youtube.com/embed/eIY--zc5f24?si=dgtSF_vfwUxuG1Mi</w:t>
+      </w:r>
+      <w:r>
+        <w:fldChar w:fldCharType="end"/>
+      </w:r>
+      <w:r>
+        <w:t xml:space="preserve">"&gt;&lt;/iframe&gt;&lt;/div&gt; </w:t>
+      </w:r>
+      <w:r>
+        <w:br/>
+      </w:r>
+    </w:p>
+    <w:p>
+      <w:r>
+        <w:fldChar w:fldCharType="begin"/>
+      </w:r>
+      <w:r>
+        <w:instrText xml:space="preserve"> REF vid5_caption \h </w:instrText>
+      </w:r>
+      <w:r>
+        <w:instrText xml:space="preserve"> \* MERGEFORMAT </w:instrText>
+      </w:r>
+      <w:r>
+        <w:fldChar w:fldCharType="separate"/>
+      </w:r>
+      <w:r>
+        <w:t>Poisson Regression: Zero Inflation (Excessive Zeros)</w:t>
+      </w:r>
+      <w:r>
+        <w:fldChar w:fldCharType="end"/>
+      </w:r>
+      <w:r>
+        <w:br/>
+      </w:r>
+      <w:r>
+        <w:t>::::</w:t>
+      </w:r>
+      <w:r>
+        <w:br/>
+      </w:r>
+    </w:p>
+    <w:p>
+      <w:r>
+        <w:t>::::{grid-item-card} {{ rtxt_</w:t>
+      </w:r>
+      <w:r>
+        <w:fldChar w:fldCharType="begin"/>
+      </w:r>
+      <w:r>
+        <w:instrText xml:space="preserve"> REF vid6_ref_id \h  \* MERGEFORMAT </w:instrText>
+      </w:r>
+      <w:r>
+        <w:fldChar w:fldCharType="separate"/>
+      </w:r>
+      <w:r>
+        <w:rPr>
+          <w:highlight w:val="cyan"/>
+        </w:rPr>
+        <w:t>russel_2020</w:t>
+      </w:r>
+      <w:r>
+        <w:fldChar w:fldCharType="end"/>
+      </w:r>
+      <w:r>
+        <w:t xml:space="preserve"> }}</w:t>
+      </w:r>
+    </w:p>
+    <w:p>
+      <w:r>
+        <w:t xml:space="preserve">&lt;div class="iframe-container-vid"&gt;&lt;iframe class="iframe-responsive-vid" </w:t>
+      </w:r>
+      <w:r>
+        <w:rPr>
+          <w:highlight w:val="cyan"/>
+        </w:rPr>
+        <w:t>src="</w:t>
+      </w:r>
+      <w:r>
+        <w:fldChar w:fldCharType="begin"/>
+      </w:r>
+      <w:r>
+        <w:instrText xml:space="preserve"> REF vid6_url \h</w:instrText>
+      </w:r>
+      <w:r>
+        <w:rPr>
+          <w:highlight w:val="cyan"/>
+        </w:rPr>
+        <w:instrText xml:space="preserve">  \* MERGEFORMAT </w:instrText>
+      </w:r>
+      <w:r>
+        <w:rPr>
+          <w:highlight w:val="cyan"/>
+        </w:rPr>
+      </w:r>
+      <w:r>
+        <w:rPr>
+          <w:highlight w:val="cyan"/>
+        </w:rPr>
+        <w:fldChar w:fldCharType="separate"/>
+      </w:r>
+      <w:r>
+        <w:rPr>
+          <w:highlight w:val="cyan"/>
+        </w:rPr>
+        <w:t>vid6_url</w:t>
+      </w:r>
+      <w:r>
+        <w:rPr>
+          <w:highlight w:val="cyan"/>
+        </w:rPr>
+        <w:fldChar w:fldCharType="end"/>
+      </w:r>
+      <w:r>
+        <w:t xml:space="preserve">"&gt;&lt;/iframe&gt;&lt;/div&gt; </w:t>
+      </w:r>
+      <w:r>
+        <w:br/>
+      </w:r>
+    </w:p>
+    <w:p>
+      <w:pPr>
+        <w:rPr>
+          <w:shd w:val="clear" w:color="auto" w:fill="FFFFFF"/>
+        </w:rPr>
+      </w:pPr>
+      <w:r>
+        <w:fldChar w:fldCharType="begin"/>
+      </w:r>
+      <w:r>
+        <w:instrText xml:space="preserve"> REF vid6_caption \h </w:instrText>
+      </w:r>
+      <w:r>
+        <w:instrText xml:space="preserve"> \* MERGEFORMAT </w:instrText>
+      </w:r>
+      <w:r>
+        <w:fldChar w:fldCharType="separate"/>
+      </w:r>
+      <w:r>
+        <w:rPr>
+          <w:highlight w:val="cyan"/>
+        </w:rPr>
+        <w:t>Fitting Poisson</w:t>
+      </w:r>
+      <w:r>
+        <w:t xml:space="preserve"> and zero-inflated Poisson models.</w:t>
+      </w:r>
+      <w:r>
+        <w:fldChar w:fldCharType="end"/>
+      </w:r>
+      <w:r>
+        <w:br/>
+      </w:r>
+      <w:r>
+        <w:t>::::</w:t>
+      </w:r>
+      <w:bookmarkEnd w:id="225"/>
+      <w:r>
+        <w:rPr>
+          <w:shd w:val="clear" w:color="auto" w:fill="FFFFFF"/>
+        </w:rPr>
+        <w:fldChar w:fldCharType="end"/>
+      </w:r>
+    </w:p>
+    <w:bookmarkEnd w:id="223"/>
+    <w:p>
+      <w:pPr>
+        <w:rPr>
+          <w:shd w:val="clear" w:color="auto" w:fill="FFFFFF"/>
+        </w:rPr>
+      </w:pPr>
+    </w:p>
+    <w:p>
+      <w:pPr>
+        <w:rPr>
+          <w:shd w:val="clear" w:color="auto" w:fill="FFFFFF"/>
+        </w:rPr>
+      </w:pPr>
+      <w:r>
+        <w:rPr>
+          <w:shd w:val="clear" w:color="auto" w:fill="FFFFFF"/>
+        </w:rPr>
+        <w:fldChar w:fldCharType="begin"/>
+      </w:r>
+      <w:r>
+        <w:rPr>
+          <w:shd w:val="clear" w:color="auto" w:fill="FFFFFF"/>
+        </w:rPr>
+        <w:instrText xml:space="preserve"> INCLUDETEXT  "\"C:\\Users\\cassi\\Documents\\GitHub_AB-RCSC\\rc-tool_concept-library\\02_dialog-boxes\\</w:instrText>
+      </w:r>
+      <w:r>
+        <w:rPr>
+          <w:shd w:val="clear" w:color="auto" w:fill="FFFFFF"/>
+        </w:rPr>
+        <w:fldChar w:fldCharType="begin"/>
+      </w:r>
+      <w:r>
+        <w:rPr>
+          <w:shd w:val="clear" w:color="auto" w:fill="FFFFFF"/>
+        </w:rPr>
+        <w:instrText xml:space="preserve"> REF file_from \h </w:instrText>
+      </w:r>
+      <w:r>
+        <w:rPr>
+          <w:shd w:val="clear" w:color="auto" w:fill="FFFFFF"/>
+        </w:rPr>
+      </w:r>
+      <w:r>
+        <w:rPr>
+          <w:shd w:val="clear" w:color="auto" w:fill="FFFFFF"/>
+        </w:rPr>
+        <w:fldChar w:fldCharType="separate"/>
+      </w:r>
+      <w:r>
+        <w:instrText>00_tools\00_00_template-master</w:instrText>
+      </w:r>
+      <w:r>
+        <w:instrText>.docx</w:instrText>
+      </w:r>
+      <w:r>
+        <w:rPr>
+          <w:shd w:val="clear" w:color="auto" w:fill="FFFFFF"/>
+        </w:rPr>
+        <w:fldChar w:fldCharType="end"/>
+      </w:r>
+      <w:r>
+        <w:rPr>
+          <w:shd w:val="clear" w:color="auto" w:fill="FFFFFF"/>
+        </w:rPr>
+        <w:instrText xml:space="preserve">\""md_tabend  \* MERGEFORMAT  \* MERGEFORMAT  \* MERGEFORMAT  \* MERGEFORMAT </w:instrText>
+      </w:r>
+      <w:r>
+        <w:rPr>
+          <w:shd w:val="clear" w:color="auto" w:fill="FFFFFF"/>
+        </w:rPr>
+        <w:instrText xml:space="preserve"> \* MERGEFORMAT </w:instrText>
+      </w:r>
+      <w:r>
+        <w:rPr>
+          <w:shd w:val="clear" w:color="auto" w:fill="FFFFFF"/>
+        </w:rPr>
+        <w:instrText xml:space="preserve"> \* MERGEFORMAT </w:instrText>
+      </w:r>
+      <w:r>
+        <w:rPr>
+          <w:shd w:val="clear" w:color="auto" w:fill="FFFFFF"/>
+        </w:rPr>
+        <w:fldChar w:fldCharType="separate"/>
+      </w:r>
+      <w:bookmarkStart w:id="226" w:name="md_tabend"/>
       <w:r>
         <w:rPr>
           <w:b/>
@@ -14347,584 +14335,6 @@
           <w:shd w:val="clear" w:color="auto" w:fill="FFFFFF"/>
           <w:lang w:val="en-US"/>
         </w:rPr>
-        <w:br/>
-      </w:r>
-      <w:r>
-        <w:t>:gutter: 1</w:t>
-      </w:r>
-      <w:r>
-        <w:br/>
-      </w:r>
-      <w:r>
-        <w:t>:padding: 0</w:t>
-      </w:r>
-      <w:r>
-        <w:br/>
-      </w:r>
-      <w:r>
-        <w:t>:margin: 0</w:t>
-      </w:r>
-      <w:r>
-        <w:br/>
-      </w:r>
-    </w:p>
-    <w:p>
-      <w:r>
-        <w:t>::::{grid-item-card} {{ rtxt_</w:t>
-      </w:r>
-      <w:r>
-        <w:fldChar w:fldCharType="begin"/>
-      </w:r>
-      <w:r>
-        <w:instrText xml:space="preserve"> REF vid4_ref_id \h  \* MERGEFORMAT </w:instrText>
-      </w:r>
-      <w:r>
-        <w:fldChar w:fldCharType="separate"/>
-      </w:r>
-      <w:r>
-        <w:rPr>
-          <w:highlight w:val="cyan"/>
-        </w:rPr>
-        <w:t>marinstats_2020a</w:t>
-      </w:r>
-      <w:r>
-        <w:fldChar w:fldCharType="end"/>
-      </w:r>
-      <w:r>
-        <w:t xml:space="preserve"> }} </w:t>
-      </w:r>
-      <w:r>
-        <w:br/>
-      </w:r>
-      <w:r>
-        <w:t>&lt;div&gt;</w:t>
-      </w:r>
-      <w:r>
-        <w:t>&lt;div style="position:relative;padding-top:56.25%;"&gt;&lt;iframe src="</w:t>
-      </w:r>
-      <w:r>
-        <w:fldChar w:fldCharType="begin"/>
-      </w:r>
-      <w:r>
-        <w:instrText xml:space="preserve"> REF vid4_url \h  \* MERGEFORMAT </w:instrText>
-      </w:r>
-      <w:r>
-        <w:fldChar w:fldCharType="separate"/>
-      </w:r>
-      <w:r>
-        <w:t>https://www.youtube.com/embed/A8H6gc9Eq0w?si=Ade-D5-J5JtCZwil</w:t>
-      </w:r>
-      <w:r>
-        <w:fldChar w:fldCharType="end"/>
-      </w:r>
-      <w:r>
-        <w:t>"</w:t>
-      </w:r>
-      <w:r>
-        <w:t xml:space="preserve"> loading=</w:t>
-      </w:r>
-      <w:r>
-        <w:t>"</w:t>
-      </w:r>
-      <w:r>
-        <w:t>lazy</w:t>
-      </w:r>
-      <w:r>
-        <w:t>"</w:t>
-      </w:r>
-      <w:r>
-        <w:t xml:space="preserve"> frameborder=</w:t>
-      </w:r>
-      <w:r>
-        <w:t>"</w:t>
-      </w:r>
-      <w:r>
-        <w:t>0</w:t>
-      </w:r>
-      <w:r>
-        <w:t>"</w:t>
-      </w:r>
-      <w:r>
-        <w:t xml:space="preserve"> allowfullscreen</w:t>
-      </w:r>
-      <w:r>
-        <w:t xml:space="preserve"> style="position:absolute;top:</w:t>
-      </w:r>
-      <w:r>
-        <w:t>0;left:0;width:100%;height:100%;</w:t>
-      </w:r>
-      <w:r>
-        <w:t>"</w:t>
-      </w:r>
-      <w:r>
-        <w:t>&gt;&lt;/iframe&gt;</w:t>
-      </w:r>
-      <w:r>
-        <w:t>&lt;/div&gt;&lt;/div&gt;</w:t>
-      </w:r>
-      <w:r>
-        <w:br/>
-      </w:r>
-    </w:p>
-    <w:p>
-      <w:r>
-        <w:fldChar w:fldCharType="begin"/>
-      </w:r>
-      <w:r>
-        <w:instrText xml:space="preserve"> REF vid4_caption \h  \* MERGEFORMAT </w:instrText>
-      </w:r>
-      <w:r>
-        <w:fldChar w:fldCharType="separate"/>
-      </w:r>
-      <w:r>
-        <w:rPr>
-          <w:highlight w:val="cyan"/>
-        </w:rPr>
-        <w:t>Poisson Regression</w:t>
-      </w:r>
-      <w:r>
-        <w:t xml:space="preserve"> Review</w:t>
-      </w:r>
-      <w:r>
-        <w:fldChar w:fldCharType="end"/>
-      </w:r>
-      <w:r>
-        <w:br/>
-      </w:r>
-      <w:r>
-        <w:t>::::</w:t>
-      </w:r>
-      <w:r>
-        <w:br/>
-      </w:r>
-    </w:p>
-    <w:p>
-      <w:r>
-        <w:t>::::{grid-item-card} {{ rtxt_</w:t>
-      </w:r>
-      <w:r>
-        <w:fldChar w:fldCharType="begin"/>
-      </w:r>
-      <w:r>
-        <w:instrText xml:space="preserve"> REF vid5</w:instrText>
-      </w:r>
-      <w:r>
-        <w:rPr>
-          <w:highlight w:val="cyan"/>
-        </w:rPr>
-        <w:instrText>_ref_</w:instrText>
-      </w:r>
-      <w:r>
-        <w:instrText xml:space="preserve">id \h  \* MERGEFORMAT </w:instrText>
-      </w:r>
-      <w:r>
-        <w:fldChar w:fldCharType="separate"/>
-      </w:r>
-      <w:r>
-        <w:rPr>
-          <w:highlight w:val="cyan"/>
-        </w:rPr>
-        <w:t>marinstats_2020b</w:t>
-      </w:r>
-      <w:r>
-        <w:fldChar w:fldCharType="end"/>
-      </w:r>
-      <w:r>
-        <w:t xml:space="preserve"> }}</w:t>
-      </w:r>
-      <w:r>
-        <w:br/>
-      </w:r>
-      <w:r>
-        <w:t>&lt;div&gt;</w:t>
-      </w:r>
-      <w:r>
-        <w:t>&lt;div style="position:relative;padding-top:56.25%;"&gt;&lt;iframe src="</w:t>
-      </w:r>
-      <w:r>
-        <w:fldChar w:fldCharType="begin"/>
-      </w:r>
-      <w:r>
-        <w:instrText xml:space="preserve"> REF vid5_url \h  \* MERGEFORMAT </w:instrText>
-      </w:r>
-      <w:r>
-        <w:fldChar w:fldCharType="separate"/>
-      </w:r>
-      <w:r>
-        <w:rPr>
-          <w:highlight w:val="cyan"/>
-        </w:rPr>
-        <w:t>https:/</w:t>
-      </w:r>
-      <w:r>
-        <w:t>/www.youtube.com/embed/eIY--zc5f24?si=dgtSF_vfwUxuG1Mi</w:t>
-      </w:r>
-      <w:r>
-        <w:fldChar w:fldCharType="end"/>
-      </w:r>
-      <w:r>
-        <w:t>"</w:t>
-      </w:r>
-      <w:r>
-        <w:t xml:space="preserve"> loading=</w:t>
-      </w:r>
-      <w:r>
-        <w:t>"</w:t>
-      </w:r>
-      <w:r>
-        <w:t>lazy</w:t>
-      </w:r>
-      <w:r>
-        <w:t>"</w:t>
-      </w:r>
-      <w:r>
-        <w:t xml:space="preserve"> frameborder=</w:t>
-      </w:r>
-      <w:r>
-        <w:t>"</w:t>
-      </w:r>
-      <w:r>
-        <w:t>0</w:t>
-      </w:r>
-      <w:r>
-        <w:t>"</w:t>
-      </w:r>
-      <w:r>
-        <w:t xml:space="preserve"> allowfullscreen</w:t>
-      </w:r>
-      <w:r>
-        <w:t xml:space="preserve"> style="position:absolute;top:</w:t>
-      </w:r>
-      <w:r>
-        <w:t>0;left:0;width:100%;height:100%;</w:t>
-      </w:r>
-      <w:r>
-        <w:t>"</w:t>
-      </w:r>
-      <w:r>
-        <w:t>&gt;&lt;/iframe&gt;</w:t>
-      </w:r>
-      <w:r>
-        <w:br/>
-      </w:r>
-      <w:r>
-        <w:t xml:space="preserve">  &lt;/div&gt;</w:t>
-      </w:r>
-      <w:r>
-        <w:br/>
-      </w:r>
-      <w:r>
-        <w:t>&lt;/div&gt;</w:t>
-      </w:r>
-      <w:r>
-        <w:br/>
-      </w:r>
-    </w:p>
-    <w:p>
-      <w:r>
-        <w:fldChar w:fldCharType="begin"/>
-      </w:r>
-      <w:r>
-        <w:instrText xml:space="preserve"> REF vid5_caption \h </w:instrText>
-      </w:r>
-      <w:r>
-        <w:instrText xml:space="preserve"> \* MERGEFORMAT </w:instrText>
-      </w:r>
-      <w:r>
-        <w:fldChar w:fldCharType="separate"/>
-      </w:r>
-      <w:r>
-        <w:rPr>
-          <w:highlight w:val="cyan"/>
-        </w:rPr>
-        <w:t>Poisson Regression</w:t>
-      </w:r>
-      <w:r>
-        <w:t>: Zero Inflation (Excessive Zeros)</w:t>
-      </w:r>
-      <w:r>
-        <w:fldChar w:fldCharType="end"/>
-      </w:r>
-      <w:r>
-        <w:br/>
-      </w:r>
-      <w:r>
-        <w:t>::::</w:t>
-      </w:r>
-      <w:r>
-        <w:br/>
-      </w:r>
-    </w:p>
-    <w:p>
-      <w:r>
-        <w:t>::::</w:t>
-      </w:r>
-      <w:r>
-        <w:rPr>
-          <w:highlight w:val="cyan"/>
-        </w:rPr>
-        <w:t>{grid-item-card}</w:t>
-      </w:r>
-      <w:r>
-        <w:t xml:space="preserve"> {{ rtxt_</w:t>
-      </w:r>
-      <w:r>
-        <w:fldChar w:fldCharType="begin"/>
-      </w:r>
-      <w:r>
-        <w:instrText xml:space="preserve"> REF vid6_ref_id \h  \* MERGEFORMAT </w:instrText>
-      </w:r>
-      <w:r>
-        <w:fldChar w:fldCharType="separate"/>
-      </w:r>
-      <w:r>
-        <w:t>russel_2020</w:t>
-      </w:r>
-      <w:r>
-        <w:fldChar w:fldCharType="end"/>
-      </w:r>
-      <w:r>
-        <w:t xml:space="preserve"> }}</w:t>
-      </w:r>
-    </w:p>
-    <w:p>
-      <w:r>
-        <w:t>&lt;div&gt;&lt;div style=</w:t>
-      </w:r>
-      <w:r>
-        <w:t>"</w:t>
-      </w:r>
-      <w:r>
-        <w:t>position:relative;</w:t>
-      </w:r>
-      <w:r>
-        <w:rPr>
-          <w:highlight w:val="cyan"/>
-        </w:rPr>
-        <w:t>padding-top:56.25</w:t>
-      </w:r>
-      <w:r>
-        <w:t>%;</w:t>
-      </w:r>
-      <w:r>
-        <w:t>"</w:t>
-      </w:r>
-      <w:r>
-        <w:t>&gt;&lt;iframe src=</w:t>
-      </w:r>
-      <w:r>
-        <w:t>"</w:t>
-      </w:r>
-      <w:r>
-        <w:fldChar w:fldCharType="begin"/>
-      </w:r>
-      <w:r>
-        <w:instrText xml:space="preserve"> REF vid6_url \h  \* MERGEFORMAT </w:instrText>
-      </w:r>
-      <w:r>
-        <w:fldChar w:fldCharType="separate"/>
-      </w:r>
-      <w:r>
-        <w:t>vid6_url</w:t>
-      </w:r>
-      <w:r>
-        <w:fldChar w:fldCharType="end"/>
-      </w:r>
-      <w:r>
-        <w:t>"</w:t>
-      </w:r>
-      <w:r>
-        <w:t xml:space="preserve"> loading=</w:t>
-      </w:r>
-      <w:r>
-        <w:t>"</w:t>
-      </w:r>
-      <w:r>
-        <w:t>lazy</w:t>
-      </w:r>
-      <w:r>
-        <w:t>"</w:t>
-      </w:r>
-      <w:r>
-        <w:t xml:space="preserve"> frameborder=</w:t>
-      </w:r>
-      <w:r>
-        <w:t>"</w:t>
-      </w:r>
-      <w:r>
-        <w:t>0</w:t>
-      </w:r>
-      <w:r>
-        <w:t>"</w:t>
-      </w:r>
-      <w:r>
-        <w:t xml:space="preserve"> allowfullscreen</w:t>
-      </w:r>
-      <w:r>
-        <w:t xml:space="preserve"> </w:t>
-      </w:r>
-      <w:r>
-        <w:t>style=</w:t>
-      </w:r>
-      <w:r>
-        <w:t>"</w:t>
-      </w:r>
-      <w:r>
-        <w:t>position:absolute;top:0;left:0;width:100%;height:100%;</w:t>
-      </w:r>
-      <w:r>
-        <w:t>"</w:t>
-      </w:r>
-      <w:r>
-        <w:t>&gt;&lt;/iframe&gt;&lt;/div&gt;&lt;/div&gt;</w:t>
-      </w:r>
-      <w:r>
-        <w:br/>
-      </w:r>
-    </w:p>
-    <w:p>
-      <w:pPr>
-        <w:rPr>
-          <w:shd w:val="clear" w:color="auto" w:fill="FFFFFF"/>
-        </w:rPr>
-      </w:pPr>
-      <w:r>
-        <w:fldChar w:fldCharType="begin"/>
-      </w:r>
-      <w:r>
-        <w:instrText xml:space="preserve"> REF vid6_caption \h </w:instrText>
-      </w:r>
-      <w:r>
-        <w:instrText xml:space="preserve"> \* MERGEFORMAT </w:instrText>
-      </w:r>
-      <w:r>
-        <w:fldChar w:fldCharType="separate"/>
-      </w:r>
-      <w:r>
-        <w:rPr>
-          <w:highlight w:val="cyan"/>
-        </w:rPr>
-        <w:t>Fitting Poisson</w:t>
-      </w:r>
-      <w:r>
-        <w:t xml:space="preserve"> and zero-inflated Poisson models.</w:t>
-      </w:r>
-      <w:r>
-        <w:fldChar w:fldCharType="end"/>
-      </w:r>
-      <w:r>
-        <w:br/>
-      </w:r>
-      <w:r>
-        <w:t>::::</w:t>
-      </w:r>
-      <w:r>
-        <w:br/>
-      </w:r>
-      <w:r>
-        <w:t>:::::</w:t>
-      </w:r>
-      <w:bookmarkEnd w:id="225"/>
-      <w:r>
-        <w:rPr>
-          <w:shd w:val="clear" w:color="auto" w:fill="FFFFFF"/>
-        </w:rPr>
-        <w:fldChar w:fldCharType="end"/>
-      </w:r>
-    </w:p>
-    <w:bookmarkEnd w:id="223"/>
-    <w:p>
-      <w:pPr>
-        <w:rPr>
-          <w:shd w:val="clear" w:color="auto" w:fill="FFFFFF"/>
-        </w:rPr>
-      </w:pPr>
-    </w:p>
-    <w:p>
-      <w:pPr>
-        <w:rPr>
-          <w:shd w:val="clear" w:color="auto" w:fill="FFFFFF"/>
-        </w:rPr>
-      </w:pPr>
-      <w:r>
-        <w:rPr>
-          <w:shd w:val="clear" w:color="auto" w:fill="FFFFFF"/>
-        </w:rPr>
-        <w:fldChar w:fldCharType="begin"/>
-      </w:r>
-      <w:r>
-        <w:rPr>
-          <w:shd w:val="clear" w:color="auto" w:fill="FFFFFF"/>
-        </w:rPr>
-        <w:instrText xml:space="preserve"> INCLUDETEXT  "\"C:\\Users\\cassi\\Documents\\GitHub_AB-RCSC\\rc-tool_concept-library\\02_dialog-boxes\\</w:instrText>
-      </w:r>
-      <w:r>
-        <w:rPr>
-          <w:shd w:val="clear" w:color="auto" w:fill="FFFFFF"/>
-        </w:rPr>
-        <w:fldChar w:fldCharType="begin"/>
-      </w:r>
-      <w:r>
-        <w:rPr>
-          <w:shd w:val="clear" w:color="auto" w:fill="FFFFFF"/>
-        </w:rPr>
-        <w:instrText xml:space="preserve"> REF file_from \h </w:instrText>
-      </w:r>
-      <w:r>
-        <w:rPr>
-          <w:shd w:val="clear" w:color="auto" w:fill="FFFFFF"/>
-        </w:rPr>
-      </w:r>
-      <w:r>
-        <w:rPr>
-          <w:shd w:val="clear" w:color="auto" w:fill="FFFFFF"/>
-        </w:rPr>
-        <w:fldChar w:fldCharType="separate"/>
-      </w:r>
-      <w:r>
-        <w:instrText>00_tools\00_00_template-master</w:instrText>
-      </w:r>
-      <w:r>
-        <w:instrText>.docx</w:instrText>
-      </w:r>
-      <w:r>
-        <w:rPr>
-          <w:shd w:val="clear" w:color="auto" w:fill="FFFFFF"/>
-        </w:rPr>
-        <w:fldChar w:fldCharType="end"/>
-      </w:r>
-      <w:r>
-        <w:rPr>
-          <w:shd w:val="clear" w:color="auto" w:fill="FFFFFF"/>
-        </w:rPr>
-        <w:instrText xml:space="preserve">\""md_tabend  \* MERGEFORMAT  \* MERGEFORMAT  \* MERGEFORMAT  \* MERGEFORMAT </w:instrText>
-      </w:r>
-      <w:r>
-        <w:rPr>
-          <w:shd w:val="clear" w:color="auto" w:fill="FFFFFF"/>
-        </w:rPr>
-        <w:instrText xml:space="preserve"> \* MERGEFORMAT </w:instrText>
-      </w:r>
-      <w:r>
-        <w:rPr>
-          <w:shd w:val="clear" w:color="auto" w:fill="FFFFFF"/>
-        </w:rPr>
-        <w:instrText xml:space="preserve"> \* MERGEFORMAT </w:instrText>
-      </w:r>
-      <w:r>
-        <w:rPr>
-          <w:shd w:val="clear" w:color="auto" w:fill="FFFFFF"/>
-        </w:rPr>
-        <w:fldChar w:fldCharType="separate"/>
-      </w:r>
-      <w:bookmarkStart w:id="226" w:name="md_tabend"/>
-      <w:r>
-        <w:rPr>
-          <w:b/>
-          <w:bCs/>
-          <w:shd w:val="clear" w:color="auto" w:fill="FFFFFF"/>
-          <w:lang w:val="en-US"/>
-        </w:rPr>
         <w:t>::::::</w:t>
       </w:r>
       <w:bookmarkEnd w:id="226"/>
@@ -15098,34 +14508,7 @@
         </w:rPr>
       </w:pPr>
       <w:r>
-        <w:t>&lt;iframe width=</w:t>
-      </w:r>
-      <w:r>
-        <w:t>"</w:t>
-      </w:r>
-      <w:r>
-        <w:t>100%</w:t>
-      </w:r>
-      <w:r>
-        <w:t xml:space="preserve">" </w:t>
-      </w:r>
-      <w:r>
-        <w:t>height=</w:t>
-      </w:r>
-      <w:r>
-        <w:t>"</w:t>
-      </w:r>
-      <w:r>
-        <w:t>900</w:t>
-      </w:r>
-      <w:r>
-        <w:t xml:space="preserve">" </w:t>
-      </w:r>
-      <w:r>
-        <w:t>src=</w:t>
-      </w:r>
-      <w:r>
-        <w:t>"</w:t>
+        <w:t>&lt;div class="iframe-container-shiny"&gt;&lt;iframe class="iframe-responsive-shiny" src="</w:t>
       </w:r>
       <w:r>
         <w:fldChar w:fldCharType="begin"/>
@@ -15146,56 +14529,20 @@
         <w:fldChar w:fldCharType="end"/>
       </w:r>
       <w:r>
-        <w:t xml:space="preserve">" </w:t>
-      </w:r>
-      <w:r>
-        <w:t>loading=</w:t>
-      </w:r>
-      <w:r>
-        <w:t>"</w:t>
-      </w:r>
-      <w:r>
-        <w:t>lazy</w:t>
-      </w:r>
-      <w:r>
-        <w:t xml:space="preserve">" </w:t>
-      </w:r>
-      <w:r>
-        <w:t>frameborder=</w:t>
-      </w:r>
-      <w:r>
-        <w:t>"</w:t>
-      </w:r>
-      <w:r>
-        <w:t>0</w:t>
-      </w:r>
-      <w:r>
-        <w:t>"</w:t>
-      </w:r>
-      <w:r>
-        <w:t xml:space="preserve"> allow=</w:t>
+        <w:t xml:space="preserve">"&gt;&lt;/iframe&gt;&lt;/div&gt; </w:t>
+      </w:r>
+      <w:r>
+        <w:br/>
+      </w:r>
+      <w:r>
+        <w:t>:::</w:t>
       </w:r>
       <w:r>
         <w:rPr>
           <w:b/>
           <w:bCs/>
         </w:rPr>
-        <w:t>"accelerometer</w:t>
-      </w:r>
-      <w:r>
-        <w:t>; autoplay; clipboard-write; encrypted-media; gyroscope; picture-in-picture</w:t>
-      </w:r>
-      <w:r>
-        <w:t xml:space="preserve">" </w:t>
-      </w:r>
-      <w:r>
-        <w:t>allowfullscreen&gt;&lt;/iframe&gt;</w:t>
-      </w:r>
-      <w:r>
-        <w:br/>
-      </w:r>
-      <w:r>
-        <w:t>:::::</w:t>
+        <w:t>::</w:t>
       </w:r>
       <w:r>
         <w:br/>
